--- a/doc/第三次迭代/测试报告.docx
+++ b/doc/第三次迭代/测试报告.docx
@@ -103,11 +103,13 @@
       </w:r>
       <w:r>
         <w:rPr>
-          <w:rFonts w:ascii="Arial" w:hAnsi="Arial"/>
+          <w:rFonts w:ascii="Arial" w:hAnsi="Arial" w:hint="eastAsia"/>
           <w:sz w:val="28"/>
         </w:rPr>
-        <w:t>2</w:t>
-      </w:r>
+        <w:t>3</w:t>
+      </w:r>
+      <w:bookmarkStart w:id="0" w:name="_GoBack"/>
+      <w:bookmarkEnd w:id="0"/>
       <w:r>
         <w:rPr>
           <w:rFonts w:ascii="Arial" w:hAnsi="Arial"/>
@@ -469,14 +471,12 @@
             <w:pPr>
               <w:pStyle w:val="Tabletext"/>
             </w:pPr>
-            <w:proofErr w:type="gramStart"/>
             <w:r>
               <w:rPr>
                 <w:rFonts w:hint="eastAsia"/>
               </w:rPr>
               <w:t>李思洋</w:t>
             </w:r>
-            <w:proofErr w:type="gramEnd"/>
           </w:p>
         </w:tc>
       </w:tr>
@@ -554,13 +554,7 @@
               <w:rPr>
                 <w:rFonts w:ascii="Times New Roman"/>
               </w:rPr>
-              <w:t>3</w:t>
-            </w:r>
-            <w:r>
-              <w:rPr>
-                <w:rFonts w:ascii="Times New Roman"/>
-              </w:rPr>
-              <w:t>&gt;</w:t>
+              <w:t>3&gt;</w:t>
             </w:r>
           </w:p>
         </w:tc>
@@ -588,14 +582,12 @@
             <w:pPr>
               <w:pStyle w:val="Tabletext"/>
             </w:pPr>
-            <w:proofErr w:type="gramStart"/>
             <w:r>
               <w:rPr>
                 <w:rFonts w:hint="eastAsia"/>
               </w:rPr>
               <w:t>李思洋</w:t>
             </w:r>
-            <w:proofErr w:type="gramEnd"/>
           </w:p>
         </w:tc>
       </w:tr>
@@ -1976,14 +1968,14 @@
       <w:pPr>
         <w:pStyle w:val="1"/>
       </w:pPr>
-      <w:bookmarkStart w:id="0" w:name="_Toc393891298"/>
+      <w:bookmarkStart w:id="1" w:name="_Toc393891298"/>
       <w:r>
         <w:rPr>
           <w:rFonts w:hint="eastAsia"/>
         </w:rPr>
         <w:t>简介</w:t>
       </w:r>
-      <w:bookmarkEnd w:id="0"/>
+      <w:bookmarkEnd w:id="1"/>
     </w:p>
     <w:p>
       <w:pPr>
@@ -1993,8 +1985,7 @@
           <w:lang w:eastAsia="en-US"/>
         </w:rPr>
       </w:pPr>
-      <w:bookmarkStart w:id="1" w:name="_Toc393891299"/>
-      <w:proofErr w:type="spellStart"/>
+      <w:bookmarkStart w:id="2" w:name="_Toc393891299"/>
       <w:r>
         <w:rPr>
           <w:rFonts w:hint="eastAsia"/>
@@ -2003,8 +1994,7 @@
         </w:rPr>
         <w:t>目的</w:t>
       </w:r>
-      <w:bookmarkEnd w:id="1"/>
-      <w:proofErr w:type="spellEnd"/>
+      <w:bookmarkEnd w:id="2"/>
     </w:p>
     <w:p>
       <w:r>
@@ -2031,8 +2021,7 @@
           <w:lang w:eastAsia="en-US"/>
         </w:rPr>
       </w:pPr>
-      <w:bookmarkStart w:id="2" w:name="_Toc393891300"/>
-      <w:proofErr w:type="spellStart"/>
+      <w:bookmarkStart w:id="3" w:name="_Toc393891300"/>
       <w:r>
         <w:rPr>
           <w:rFonts w:hint="eastAsia"/>
@@ -2041,8 +2030,7 @@
         </w:rPr>
         <w:t>范围</w:t>
       </w:r>
-      <w:bookmarkEnd w:id="2"/>
-      <w:proofErr w:type="spellEnd"/>
+      <w:bookmarkEnd w:id="3"/>
     </w:p>
     <w:p>
       <w:r>
@@ -2080,7 +2068,7 @@
           <w:snapToGrid/>
         </w:rPr>
       </w:pPr>
-      <w:bookmarkStart w:id="3" w:name="_Toc393891301"/>
+      <w:bookmarkStart w:id="4" w:name="_Toc393891301"/>
       <w:r>
         <w:rPr>
           <w:rFonts w:hint="eastAsia"/>
@@ -2088,7 +2076,7 @@
         </w:rPr>
         <w:t>定义、首字母缩写词和缩略语</w:t>
       </w:r>
-      <w:bookmarkEnd w:id="3"/>
+      <w:bookmarkEnd w:id="4"/>
     </w:p>
     <w:p>
       <w:r>
@@ -2171,8 +2159,7 @@
           <w:lang w:eastAsia="en-US"/>
         </w:rPr>
       </w:pPr>
-      <w:bookmarkStart w:id="4" w:name="_Toc393891302"/>
-      <w:proofErr w:type="spellStart"/>
+      <w:bookmarkStart w:id="5" w:name="_Toc393891302"/>
       <w:r>
         <w:rPr>
           <w:rFonts w:hint="eastAsia"/>
@@ -2181,8 +2168,7 @@
         </w:rPr>
         <w:t>参考资料</w:t>
       </w:r>
-      <w:bookmarkEnd w:id="4"/>
-      <w:proofErr w:type="spellEnd"/>
+      <w:bookmarkEnd w:id="5"/>
     </w:p>
     <w:p>
       <w:r>
@@ -2209,8 +2195,7 @@
           <w:lang w:eastAsia="en-US"/>
         </w:rPr>
       </w:pPr>
-      <w:bookmarkStart w:id="5" w:name="_Toc393891303"/>
-      <w:proofErr w:type="spellStart"/>
+      <w:bookmarkStart w:id="6" w:name="_Toc393891303"/>
       <w:r>
         <w:rPr>
           <w:rFonts w:hint="eastAsia"/>
@@ -2219,8 +2204,7 @@
         </w:rPr>
         <w:t>概述</w:t>
       </w:r>
-      <w:bookmarkEnd w:id="5"/>
-      <w:proofErr w:type="spellEnd"/>
+      <w:bookmarkEnd w:id="6"/>
     </w:p>
     <w:p>
       <w:r>
@@ -2255,7 +2239,7 @@
       <w:pPr>
         <w:pStyle w:val="1"/>
       </w:pPr>
-      <w:bookmarkStart w:id="6" w:name="_Toc393891304"/>
+      <w:bookmarkStart w:id="7" w:name="_Toc393891304"/>
       <w:r>
         <w:rPr>
           <w:rFonts w:hint="eastAsia"/>
@@ -2274,7 +2258,7 @@
         </w:rPr>
         <w:t>要</w:t>
       </w:r>
-      <w:bookmarkEnd w:id="6"/>
+      <w:bookmarkEnd w:id="7"/>
     </w:p>
     <w:p>
       <w:r>
@@ -2305,42 +2289,28 @@
         <w:rPr>
           <w:rFonts w:hint="eastAsia"/>
         </w:rPr>
-        <w:t>由</w:t>
-      </w:r>
-      <w:proofErr w:type="gramStart"/>
+        <w:t>由李思洋</w:t>
+      </w:r>
       <w:r>
         <w:rPr>
           <w:rFonts w:hint="eastAsia"/>
         </w:rPr>
-        <w:t>李思洋</w:t>
-      </w:r>
-      <w:r>
-        <w:rPr>
-          <w:rFonts w:hint="eastAsia"/>
-        </w:rPr>
-        <w:t>撰写</w:t>
-      </w:r>
-      <w:proofErr w:type="gramEnd"/>
-      <w:r>
-        <w:rPr>
-          <w:rFonts w:hint="eastAsia"/>
-        </w:rPr>
-        <w:t>报告。测试方法是直接运行可执行程序，手动移动人物检验是否符合测试报告里的功能，以及对潜在的bug进行排查。</w:t>
+        <w:t>撰写报告。测试方法是直接运行可执行程序，手动移动人物检验是否符合测试报告里的功能，以及对潜在的bug进行排查。</w:t>
       </w:r>
     </w:p>
     <w:p>
       <w:pPr>
         <w:pStyle w:val="1"/>
       </w:pPr>
-      <w:bookmarkStart w:id="7" w:name="_Toc393891305"/>
+      <w:bookmarkStart w:id="8" w:name="_Toc393891305"/>
       <w:r>
         <w:rPr>
           <w:rFonts w:hint="eastAsia"/>
         </w:rPr>
         <w:t>测试环境</w:t>
       </w:r>
-      <w:bookmarkStart w:id="8" w:name="_Toc393891306"/>
-      <w:bookmarkEnd w:id="7"/>
+      <w:bookmarkStart w:id="9" w:name="_Toc393891306"/>
+      <w:bookmarkEnd w:id="8"/>
     </w:p>
     <w:p>
       <w:r>
@@ -2467,7 +2437,7 @@
         </w:rPr>
         <w:t>及分析</w:t>
       </w:r>
-      <w:bookmarkEnd w:id="8"/>
+      <w:bookmarkEnd w:id="9"/>
     </w:p>
     <w:p>
       <w:pPr>
@@ -2481,7 +2451,7 @@
           <w:snapToGrid/>
         </w:rPr>
       </w:pPr>
-      <w:bookmarkStart w:id="9" w:name="_Toc393891307"/>
+      <w:bookmarkStart w:id="10" w:name="_Toc393891307"/>
       <w:r>
         <w:rPr>
           <w:rFonts w:ascii="Arial" w:hAnsi="Arial" w:hint="eastAsia"/>
@@ -2503,7 +2473,7 @@
         </w:rPr>
         <w:t>及缺陷分布</w:t>
       </w:r>
-      <w:bookmarkEnd w:id="9"/>
+      <w:bookmarkEnd w:id="10"/>
     </w:p>
     <w:p>
       <w:pPr>
@@ -2755,7 +2725,6 @@
                 <w:szCs w:val="21"/>
               </w:rPr>
             </w:pPr>
-            <w:proofErr w:type="gramStart"/>
             <w:r>
               <w:rPr>
                 <w:rFonts w:ascii="Times New Roman"/>
@@ -2766,7 +2735,6 @@
               </w:rPr>
               <w:t>用例数</w:t>
             </w:r>
-            <w:proofErr w:type="gramEnd"/>
           </w:p>
         </w:tc>
         <w:tc>
@@ -4711,7 +4679,7 @@
               <w:spacing w:after="120"/>
               <w:jc w:val="center"/>
               <w:rPr>
-                <w:rFonts w:ascii="Times New Roman" w:hint="eastAsia"/>
+                <w:rFonts w:ascii="Times New Roman"/>
                 <w:b/>
                 <w:snapToGrid/>
                 <w:sz w:val="21"/>
@@ -4759,7 +4727,7 @@
               <w:spacing w:after="120"/>
               <w:jc w:val="center"/>
               <w:rPr>
-                <w:rFonts w:ascii="Times New Roman" w:hint="eastAsia"/>
+                <w:rFonts w:ascii="Times New Roman"/>
                 <w:snapToGrid/>
               </w:rPr>
             </w:pPr>
@@ -4781,7 +4749,7 @@
               <w:spacing w:after="120"/>
               <w:jc w:val="center"/>
               <w:rPr>
-                <w:rFonts w:ascii="Times New Roman" w:hint="eastAsia"/>
+                <w:rFonts w:ascii="Times New Roman"/>
                 <w:snapToGrid/>
               </w:rPr>
             </w:pPr>
@@ -4817,7 +4785,7 @@
               <w:spacing w:after="120"/>
               <w:jc w:val="center"/>
               <w:rPr>
-                <w:rFonts w:ascii="Times New Roman" w:hint="eastAsia"/>
+                <w:rFonts w:ascii="Times New Roman"/>
                 <w:snapToGrid/>
               </w:rPr>
             </w:pPr>
@@ -4839,7 +4807,7 @@
               <w:spacing w:after="120"/>
               <w:jc w:val="center"/>
               <w:rPr>
-                <w:rFonts w:ascii="Times New Roman" w:hint="eastAsia"/>
+                <w:rFonts w:ascii="Times New Roman"/>
                 <w:snapToGrid/>
               </w:rPr>
             </w:pPr>
@@ -4861,7 +4829,7 @@
               <w:spacing w:after="120"/>
               <w:jc w:val="center"/>
               <w:rPr>
-                <w:rFonts w:ascii="Times New Roman" w:hint="eastAsia"/>
+                <w:rFonts w:ascii="Times New Roman"/>
                 <w:snapToGrid/>
               </w:rPr>
             </w:pPr>
@@ -4906,7 +4874,7 @@
               <w:spacing w:after="120"/>
               <w:jc w:val="center"/>
               <w:rPr>
-                <w:rFonts w:ascii="Times New Roman" w:hint="eastAsia"/>
+                <w:rFonts w:ascii="Times New Roman"/>
                 <w:b/>
                 <w:snapToGrid/>
                 <w:sz w:val="21"/>
@@ -4934,7 +4902,7 @@
               <w:spacing w:after="120"/>
               <w:jc w:val="center"/>
               <w:rPr>
-                <w:rFonts w:ascii="Times New Roman" w:hint="eastAsia"/>
+                <w:rFonts w:ascii="Times New Roman"/>
                 <w:snapToGrid/>
               </w:rPr>
             </w:pPr>
@@ -4963,7 +4931,7 @@
               <w:spacing w:after="120"/>
               <w:jc w:val="center"/>
               <w:rPr>
-                <w:rFonts w:ascii="Times New Roman" w:hint="eastAsia"/>
+                <w:rFonts w:ascii="Times New Roman"/>
                 <w:snapToGrid/>
               </w:rPr>
             </w:pPr>
@@ -4999,7 +4967,7 @@
               <w:spacing w:after="120"/>
               <w:jc w:val="center"/>
               <w:rPr>
-                <w:rFonts w:ascii="Times New Roman" w:hint="eastAsia"/>
+                <w:rFonts w:ascii="Times New Roman"/>
                 <w:snapToGrid/>
               </w:rPr>
             </w:pPr>
@@ -5021,7 +4989,7 @@
               <w:spacing w:after="120"/>
               <w:jc w:val="center"/>
               <w:rPr>
-                <w:rFonts w:ascii="Times New Roman" w:hint="eastAsia"/>
+                <w:rFonts w:ascii="Times New Roman"/>
                 <w:snapToGrid/>
               </w:rPr>
             </w:pPr>
@@ -5043,7 +5011,7 @@
               <w:spacing w:after="120"/>
               <w:jc w:val="center"/>
               <w:rPr>
-                <w:rFonts w:ascii="Times New Roman" w:hint="eastAsia"/>
+                <w:rFonts w:ascii="Times New Roman"/>
                 <w:snapToGrid/>
               </w:rPr>
             </w:pPr>
@@ -5095,34 +5063,22 @@
               <w:spacing w:after="120"/>
               <w:jc w:val="center"/>
               <w:rPr>
-                <w:rFonts w:ascii="Times New Roman" w:hint="eastAsia"/>
-                <w:b/>
-                <w:snapToGrid/>
-                <w:sz w:val="21"/>
-                <w:szCs w:val="21"/>
-              </w:rPr>
-            </w:pPr>
-            <w:proofErr w:type="gramStart"/>
-            <w:r>
-              <w:rPr>
-                <w:rFonts w:ascii="Times New Roman" w:hint="eastAsia"/>
-                <w:b/>
-                <w:snapToGrid/>
-                <w:sz w:val="21"/>
-                <w:szCs w:val="21"/>
-              </w:rPr>
-              <w:t>舂</w:t>
-            </w:r>
-            <w:proofErr w:type="gramEnd"/>
-            <w:r>
-              <w:rPr>
-                <w:rFonts w:ascii="Times New Roman" w:hint="eastAsia"/>
-                <w:b/>
-                <w:snapToGrid/>
-                <w:sz w:val="21"/>
-                <w:szCs w:val="21"/>
-              </w:rPr>
-              <w:t>臼交互动画</w:t>
+                <w:rFonts w:ascii="Times New Roman"/>
+                <w:b/>
+                <w:snapToGrid/>
+                <w:sz w:val="21"/>
+                <w:szCs w:val="21"/>
+              </w:rPr>
+            </w:pPr>
+            <w:r>
+              <w:rPr>
+                <w:rFonts w:ascii="Times New Roman" w:hint="eastAsia"/>
+                <w:b/>
+                <w:snapToGrid/>
+                <w:sz w:val="21"/>
+                <w:szCs w:val="21"/>
+              </w:rPr>
+              <w:t>舂臼交互动画</w:t>
             </w:r>
           </w:p>
         </w:tc>
@@ -5135,7 +5091,7 @@
               <w:spacing w:after="120"/>
               <w:jc w:val="center"/>
               <w:rPr>
-                <w:rFonts w:ascii="Times New Roman" w:hint="eastAsia"/>
+                <w:rFonts w:ascii="Times New Roman"/>
                 <w:snapToGrid/>
               </w:rPr>
             </w:pPr>
@@ -5157,7 +5113,7 @@
               <w:spacing w:after="120"/>
               <w:jc w:val="center"/>
               <w:rPr>
-                <w:rFonts w:ascii="Times New Roman" w:hint="eastAsia"/>
+                <w:rFonts w:ascii="Times New Roman"/>
                 <w:snapToGrid/>
               </w:rPr>
             </w:pPr>
@@ -5193,7 +5149,7 @@
               <w:spacing w:after="120"/>
               <w:jc w:val="center"/>
               <w:rPr>
-                <w:rFonts w:ascii="Times New Roman" w:hint="eastAsia"/>
+                <w:rFonts w:ascii="Times New Roman"/>
                 <w:snapToGrid/>
               </w:rPr>
             </w:pPr>
@@ -5215,7 +5171,7 @@
               <w:spacing w:after="120"/>
               <w:jc w:val="center"/>
               <w:rPr>
-                <w:rFonts w:ascii="Times New Roman" w:hint="eastAsia"/>
+                <w:rFonts w:ascii="Times New Roman"/>
                 <w:snapToGrid/>
               </w:rPr>
             </w:pPr>
@@ -5237,7 +5193,7 @@
               <w:spacing w:after="120"/>
               <w:jc w:val="center"/>
               <w:rPr>
-                <w:rFonts w:ascii="Times New Roman" w:hint="eastAsia"/>
+                <w:rFonts w:ascii="Times New Roman"/>
                 <w:snapToGrid/>
               </w:rPr>
             </w:pPr>
@@ -5663,7 +5619,6 @@
                 <w:szCs w:val="21"/>
               </w:rPr>
             </w:pPr>
-            <w:proofErr w:type="gramStart"/>
             <w:r>
               <w:rPr>
                 <w:rFonts w:ascii="Times New Roman"/>
@@ -5675,7 +5630,6 @@
               <w:lastRenderedPageBreak/>
               <w:t>能项</w:t>
             </w:r>
-            <w:proofErr w:type="gramEnd"/>
           </w:p>
         </w:tc>
         <w:tc>
@@ -5876,23 +5830,7 @@
                 <w:rFonts w:ascii="Times New Roman" w:hint="eastAsia"/>
                 <w:snapToGrid/>
               </w:rPr>
-              <w:t>设备</w:t>
-            </w:r>
-            <w:proofErr w:type="gramStart"/>
-            <w:r>
-              <w:rPr>
-                <w:rFonts w:ascii="Times New Roman" w:hint="eastAsia"/>
-                <w:snapToGrid/>
-              </w:rPr>
-              <w:t>时目前</w:t>
-            </w:r>
-            <w:proofErr w:type="gramEnd"/>
-            <w:r>
-              <w:rPr>
-                <w:rFonts w:ascii="Times New Roman" w:hint="eastAsia"/>
-                <w:snapToGrid/>
-              </w:rPr>
-              <w:t>操纵人物移动会带</w:t>
+              <w:t>设备时目前操纵人物移动会带</w:t>
             </w:r>
             <w:r>
               <w:rPr>
@@ -6477,16 +6415,7 @@
                 <w:rFonts w:ascii="Times New Roman" w:hint="eastAsia"/>
                 <w:snapToGrid/>
               </w:rPr>
-              <w:t>次迭代</w:t>
-            </w:r>
-            <w:bookmarkStart w:id="10" w:name="_GoBack"/>
-            <w:bookmarkEnd w:id="10"/>
-            <w:r>
-              <w:rPr>
-                <w:rFonts w:ascii="Times New Roman" w:hint="eastAsia"/>
-                <w:snapToGrid/>
-              </w:rPr>
-              <w:t>目标</w:t>
+              <w:t>次迭代目标</w:t>
             </w:r>
           </w:p>
         </w:tc>
@@ -6513,7 +6442,6 @@
         </w:rPr>
       </w:pPr>
       <w:bookmarkStart w:id="11" w:name="_Toc393891308"/>
-      <w:proofErr w:type="spellStart"/>
       <w:r>
         <w:rPr>
           <w:rFonts w:hint="eastAsia"/>
@@ -6531,7 +6459,6 @@
         <w:t>严重程度</w:t>
       </w:r>
       <w:bookmarkEnd w:id="11"/>
-      <w:proofErr w:type="spellEnd"/>
     </w:p>
     <w:p>
       <w:pPr>
@@ -7175,7 +7102,6 @@
         </w:rPr>
       </w:pPr>
       <w:bookmarkStart w:id="13" w:name="_Toc393891310"/>
-      <w:proofErr w:type="spellStart"/>
       <w:r>
         <w:rPr>
           <w:rFonts w:ascii="Arial" w:hAnsi="Arial" w:hint="eastAsia"/>
@@ -7201,7 +7127,6 @@
         <w:t>缺陷</w:t>
       </w:r>
       <w:bookmarkEnd w:id="13"/>
-      <w:proofErr w:type="spellEnd"/>
     </w:p>
     <w:p>
       <w:pPr>
@@ -8625,7 +8550,6 @@
         </w:rPr>
       </w:pPr>
       <w:bookmarkStart w:id="14" w:name="_Toc393891311"/>
-      <w:proofErr w:type="spellStart"/>
       <w:r>
         <w:rPr>
           <w:rFonts w:hint="eastAsia"/>
@@ -8634,7 +8558,6 @@
         </w:rPr>
         <w:t>非功能</w:t>
       </w:r>
-      <w:proofErr w:type="spellEnd"/>
       <w:r>
         <w:rPr>
           <w:rFonts w:hint="eastAsia"/>
@@ -8642,7 +8565,6 @@
         </w:rPr>
         <w:t>性</w:t>
       </w:r>
-      <w:proofErr w:type="spellStart"/>
       <w:r>
         <w:rPr>
           <w:rFonts w:hint="eastAsia"/>
@@ -8652,7 +8574,6 @@
         <w:t>缺陷</w:t>
       </w:r>
       <w:bookmarkEnd w:id="14"/>
-      <w:proofErr w:type="spellEnd"/>
     </w:p>
     <w:p>
       <w:pPr>

--- a/doc/第三次迭代/测试报告.docx
+++ b/doc/第三次迭代/测试报告.docx
@@ -108,8 +108,6 @@
         </w:rPr>
         <w:t>3</w:t>
       </w:r>
-      <w:bookmarkStart w:id="0" w:name="_GoBack"/>
-      <w:bookmarkEnd w:id="0"/>
       <w:r>
         <w:rPr>
           <w:rFonts w:ascii="Arial" w:hAnsi="Arial"/>
@@ -471,12 +469,14 @@
             <w:pPr>
               <w:pStyle w:val="Tabletext"/>
             </w:pPr>
+            <w:proofErr w:type="gramStart"/>
             <w:r>
               <w:rPr>
                 <w:rFonts w:hint="eastAsia"/>
               </w:rPr>
               <w:t>李思洋</w:t>
             </w:r>
+            <w:proofErr w:type="gramEnd"/>
           </w:p>
         </w:tc>
       </w:tr>
@@ -582,12 +582,14 @@
             <w:pPr>
               <w:pStyle w:val="Tabletext"/>
             </w:pPr>
+            <w:proofErr w:type="gramStart"/>
             <w:r>
               <w:rPr>
                 <w:rFonts w:hint="eastAsia"/>
               </w:rPr>
               <w:t>李思洋</w:t>
             </w:r>
+            <w:proofErr w:type="gramEnd"/>
           </w:p>
         </w:tc>
       </w:tr>
@@ -632,6 +634,8 @@
             </w:pPr>
           </w:p>
         </w:tc>
+        <w:bookmarkStart w:id="0" w:name="_GoBack"/>
+        <w:bookmarkEnd w:id="0"/>
       </w:tr>
     </w:tbl>
     <w:p/>
@@ -1986,6 +1990,7 @@
         </w:rPr>
       </w:pPr>
       <w:bookmarkStart w:id="2" w:name="_Toc393891299"/>
+      <w:proofErr w:type="spellStart"/>
       <w:r>
         <w:rPr>
           <w:rFonts w:hint="eastAsia"/>
@@ -1995,6 +2000,7 @@
         <w:t>目的</w:t>
       </w:r>
       <w:bookmarkEnd w:id="2"/>
+      <w:proofErr w:type="spellEnd"/>
     </w:p>
     <w:p>
       <w:r>
@@ -2022,6 +2028,7 @@
         </w:rPr>
       </w:pPr>
       <w:bookmarkStart w:id="3" w:name="_Toc393891300"/>
+      <w:proofErr w:type="spellStart"/>
       <w:r>
         <w:rPr>
           <w:rFonts w:hint="eastAsia"/>
@@ -2031,6 +2038,7 @@
         <w:t>范围</w:t>
       </w:r>
       <w:bookmarkEnd w:id="3"/>
+      <w:proofErr w:type="spellEnd"/>
     </w:p>
     <w:p>
       <w:r>
@@ -2046,19 +2054,7 @@
         <w:rPr>
           <w:rFonts w:hint="eastAsia"/>
         </w:rPr>
-        <w:t>造纸模拟器的第</w:t>
-      </w:r>
-      <w:r>
-        <w:rPr>
-          <w:rFonts w:hint="eastAsia"/>
-        </w:rPr>
-        <w:t>二</w:t>
-      </w:r>
-      <w:r>
-        <w:rPr>
-          <w:rFonts w:hint="eastAsia"/>
-        </w:rPr>
-        <w:t>次迭代版本</w:t>
+        <w:t>造纸模拟器的第二次迭代版本</w:t>
       </w:r>
     </w:p>
     <w:p>
@@ -2160,6 +2156,7 @@
         </w:rPr>
       </w:pPr>
       <w:bookmarkStart w:id="5" w:name="_Toc393891302"/>
+      <w:proofErr w:type="spellStart"/>
       <w:r>
         <w:rPr>
           <w:rFonts w:hint="eastAsia"/>
@@ -2169,6 +2166,7 @@
         <w:t>参考资料</w:t>
       </w:r>
       <w:bookmarkEnd w:id="5"/>
+      <w:proofErr w:type="spellEnd"/>
     </w:p>
     <w:p>
       <w:r>
@@ -2196,6 +2194,7 @@
         </w:rPr>
       </w:pPr>
       <w:bookmarkStart w:id="6" w:name="_Toc393891303"/>
+      <w:proofErr w:type="spellStart"/>
       <w:r>
         <w:rPr>
           <w:rFonts w:hint="eastAsia"/>
@@ -2205,6 +2204,7 @@
         <w:t>概述</w:t>
       </w:r>
       <w:bookmarkEnd w:id="6"/>
+      <w:proofErr w:type="spellEnd"/>
     </w:p>
     <w:p>
       <w:r>
@@ -2220,19 +2220,7 @@
         <w:rPr>
           <w:rFonts w:hint="eastAsia"/>
         </w:rPr>
-        <w:t>这篇文档针对第</w:t>
-      </w:r>
-      <w:r>
-        <w:rPr>
-          <w:rFonts w:hint="eastAsia"/>
-        </w:rPr>
-        <w:t>二</w:t>
-      </w:r>
-      <w:r>
-        <w:rPr>
-          <w:rFonts w:hint="eastAsia"/>
-        </w:rPr>
-        <w:t>次迭代的内容及所完成的功能进行测试，由于游戏软件比较特殊，不能采用常规的测试方法，所以使用人工方法对功能及可能出现的问题进行测试。</w:t>
+        <w:t>这篇文档针对第二次迭代的内容及所完成的功能进行测试，由于游戏软件比较特殊，不能采用常规的测试方法，所以使用人工方法对功能及可能出现的问题进行测试。</w:t>
       </w:r>
     </w:p>
     <w:p>
@@ -2244,19 +2232,7 @@
         <w:rPr>
           <w:rFonts w:hint="eastAsia"/>
         </w:rPr>
-        <w:t>测试</w:t>
-      </w:r>
-      <w:r>
-        <w:rPr>
-          <w:rFonts w:hint="eastAsia"/>
-        </w:rPr>
-        <w:t>概</w:t>
-      </w:r>
-      <w:r>
-        <w:rPr>
-          <w:rFonts w:hint="eastAsia"/>
-        </w:rPr>
-        <w:t>要</w:t>
+        <w:t>测试概要</w:t>
       </w:r>
       <w:bookmarkEnd w:id="7"/>
     </w:p>
@@ -2283,19 +2259,21 @@
         <w:rPr>
           <w:rFonts w:hint="eastAsia"/>
         </w:rPr>
-        <w:t>日下午由李徐礼杰，戴安东测试并</w:t>
-      </w:r>
+        <w:t>日下午由李徐礼杰，戴安东测试并由</w:t>
+      </w:r>
+      <w:proofErr w:type="gramStart"/>
       <w:r>
         <w:rPr>
           <w:rFonts w:hint="eastAsia"/>
         </w:rPr>
-        <w:t>由李思洋</w:t>
-      </w:r>
+        <w:t>李思洋撰写</w:t>
+      </w:r>
+      <w:proofErr w:type="gramEnd"/>
       <w:r>
         <w:rPr>
           <w:rFonts w:hint="eastAsia"/>
         </w:rPr>
-        <w:t>撰写报告。测试方法是直接运行可执行程序，手动移动人物检验是否符合测试报告里的功能，以及对潜在的bug进行排查。</w:t>
+        <w:t>报告。测试方法是直接运行可执行程序，手动移动人物检验是否符合测试报告里的功能，以及对潜在的bug进行排查。</w:t>
       </w:r>
     </w:p>
     <w:p>
@@ -2320,10 +2298,7 @@
         <w:t xml:space="preserve"> </w:t>
       </w:r>
       <w:r>
-        <w:t xml:space="preserve">            </w:t>
-      </w:r>
-      <w:r>
-        <w:t xml:space="preserve"> </w:t>
+        <w:t xml:space="preserve">             </w:t>
       </w:r>
       <w:r>
         <w:rPr>
@@ -2429,23 +2404,13 @@
         <w:rPr>
           <w:rFonts w:hint="eastAsia"/>
         </w:rPr>
-        <w:t>测试结果</w:t>
-      </w:r>
-      <w:r>
-        <w:rPr>
-          <w:rFonts w:hint="eastAsia"/>
-        </w:rPr>
-        <w:t>及分析</w:t>
+        <w:t>测试结果及分析</w:t>
       </w:r>
       <w:bookmarkEnd w:id="9"/>
     </w:p>
     <w:p>
       <w:pPr>
         <w:pStyle w:val="2"/>
-        <w:numPr>
-          <w:ilvl w:val="1"/>
-          <w:numId w:val="23"/>
-        </w:numPr>
         <w:rPr>
           <w:rFonts w:ascii="Arial" w:hAnsi="Arial"/>
           <w:snapToGrid/>
@@ -2457,21 +2422,7 @@
           <w:rFonts w:ascii="Arial" w:hAnsi="Arial" w:hint="eastAsia"/>
           <w:snapToGrid/>
         </w:rPr>
-        <w:t>需求覆盖</w:t>
-      </w:r>
-      <w:r>
-        <w:rPr>
-          <w:rFonts w:ascii="Arial" w:hAnsi="Arial" w:hint="eastAsia"/>
-          <w:snapToGrid/>
-        </w:rPr>
-        <w:t>率</w:t>
-      </w:r>
-      <w:r>
-        <w:rPr>
-          <w:rFonts w:ascii="Arial" w:hAnsi="Arial" w:hint="eastAsia"/>
-          <w:snapToGrid/>
-        </w:rPr>
-        <w:t>及缺陷分布</w:t>
+        <w:t>需求覆盖率及缺陷分布</w:t>
       </w:r>
       <w:bookmarkEnd w:id="10"/>
     </w:p>
@@ -2725,6 +2676,7 @@
                 <w:szCs w:val="21"/>
               </w:rPr>
             </w:pPr>
+            <w:proofErr w:type="gramStart"/>
             <w:r>
               <w:rPr>
                 <w:rFonts w:ascii="Times New Roman"/>
@@ -2735,6 +2687,7 @@
               </w:rPr>
               <w:t>用例数</w:t>
             </w:r>
+            <w:proofErr w:type="gramEnd"/>
           </w:p>
         </w:tc>
         <w:tc>
@@ -2890,6 +2843,7 @@
               <w:rPr>
                 <w:rFonts w:ascii="Times New Roman"/>
                 <w:b/>
+                <w:i/>
                 <w:snapToGrid/>
                 <w:color w:val="0000FF"/>
                 <w:sz w:val="21"/>
@@ -2898,7 +2852,7 @@
             </w:pPr>
             <w:r>
               <w:rPr>
-                <w:rFonts w:ascii="Times New Roman"/>
+                <w:rFonts w:ascii="Times New Roman" w:hint="eastAsia"/>
                 <w:b/>
                 <w:snapToGrid/>
                 <w:sz w:val="21"/>
@@ -2932,7 +2886,7 @@
                 <w:sz w:val="21"/>
                 <w:szCs w:val="21"/>
               </w:rPr>
-              <w:t>基本场景呈现</w:t>
+              <w:t>仓库功能</w:t>
             </w:r>
           </w:p>
         </w:tc>
@@ -2951,16 +2905,52 @@
             </w:pPr>
             <w:r>
               <w:rPr>
+                <w:rFonts w:ascii="Times New Roman"/>
+                <w:snapToGrid/>
+              </w:rPr>
+              <w:t>7</w:t>
+            </w:r>
+          </w:p>
+        </w:tc>
+        <w:tc>
+          <w:tcPr>
+            <w:tcW w:w="1045" w:type="dxa"/>
+          </w:tcPr>
+          <w:p>
+            <w:pPr>
+              <w:spacing w:after="120"/>
+              <w:jc w:val="center"/>
+              <w:rPr>
+                <w:rFonts w:ascii="Times New Roman"/>
+                <w:snapToGrid/>
+              </w:rPr>
+            </w:pPr>
+            <w:r>
+              <w:rPr>
                 <w:rFonts w:ascii="Times New Roman" w:hint="eastAsia"/>
                 <w:snapToGrid/>
               </w:rPr>
               <w:t>1</w:t>
             </w:r>
-          </w:p>
-        </w:tc>
-        <w:tc>
-          <w:tcPr>
-            <w:tcW w:w="1045" w:type="dxa"/>
+            <w:r>
+              <w:rPr>
+                <w:rFonts w:ascii="Times New Roman"/>
+                <w:snapToGrid/>
+              </w:rPr>
+              <w:t>00</w:t>
+            </w:r>
+            <w:r>
+              <w:rPr>
+                <w:rFonts w:ascii="Times New Roman" w:hint="eastAsia"/>
+                <w:snapToGrid/>
+              </w:rPr>
+              <w:t>%</w:t>
+            </w:r>
+          </w:p>
+        </w:tc>
+        <w:tc>
+          <w:tcPr>
+            <w:tcW w:w="999" w:type="dxa"/>
           </w:tcPr>
           <w:p>
             <w:pPr>
@@ -2976,13 +2966,13 @@
                 <w:rFonts w:ascii="Times New Roman" w:hint="eastAsia"/>
                 <w:snapToGrid/>
               </w:rPr>
-              <w:t>100%</w:t>
-            </w:r>
-          </w:p>
-        </w:tc>
-        <w:tc>
-          <w:tcPr>
-            <w:tcW w:w="999" w:type="dxa"/>
+              <w:t>1</w:t>
+            </w:r>
+          </w:p>
+        </w:tc>
+        <w:tc>
+          <w:tcPr>
+            <w:tcW w:w="1003" w:type="dxa"/>
           </w:tcPr>
           <w:p>
             <w:pPr>
@@ -2995,16 +2985,23 @@
             </w:pPr>
             <w:r>
               <w:rPr>
-                <w:rFonts w:ascii="Times New Roman" w:hint="eastAsia"/>
-                <w:snapToGrid/>
-              </w:rPr>
-              <w:t>0</w:t>
-            </w:r>
-          </w:p>
-        </w:tc>
-        <w:tc>
-          <w:tcPr>
-            <w:tcW w:w="1003" w:type="dxa"/>
+                <w:rFonts w:ascii="Times New Roman"/>
+                <w:snapToGrid/>
+              </w:rPr>
+              <w:t>14</w:t>
+            </w:r>
+            <w:r>
+              <w:rPr>
+                <w:rFonts w:ascii="Times New Roman" w:hint="eastAsia"/>
+                <w:snapToGrid/>
+              </w:rPr>
+              <w:t>%</w:t>
+            </w:r>
+          </w:p>
+        </w:tc>
+        <w:tc>
+          <w:tcPr>
+            <w:tcW w:w="2682" w:type="dxa"/>
           </w:tcPr>
           <w:p>
             <w:pPr>
@@ -3020,29 +3017,23 @@
                 <w:rFonts w:ascii="Times New Roman" w:hint="eastAsia"/>
                 <w:snapToGrid/>
               </w:rPr>
-              <w:t>0%</w:t>
-            </w:r>
-          </w:p>
-        </w:tc>
-        <w:tc>
-          <w:tcPr>
-            <w:tcW w:w="2682" w:type="dxa"/>
-          </w:tcPr>
-          <w:p>
-            <w:pPr>
-              <w:spacing w:after="120"/>
-              <w:jc w:val="center"/>
-              <w:rPr>
-                <w:rFonts w:ascii="Times New Roman"/>
-                <w:snapToGrid/>
-              </w:rPr>
-            </w:pPr>
-            <w:r>
-              <w:rPr>
-                <w:rFonts w:ascii="Times New Roman" w:hint="eastAsia"/>
-                <w:snapToGrid/>
-              </w:rPr>
-              <w:t>场景正常显示</w:t>
+              <w:t>可以实现仓库物品的加入和取出，但有人物会</w:t>
+            </w:r>
+            <w:proofErr w:type="gramStart"/>
+            <w:r>
+              <w:rPr>
+                <w:rFonts w:ascii="Times New Roman" w:hint="eastAsia"/>
+                <w:snapToGrid/>
+              </w:rPr>
+              <w:t>直接瞬移到</w:t>
+            </w:r>
+            <w:proofErr w:type="gramEnd"/>
+            <w:r>
+              <w:rPr>
+                <w:rFonts w:ascii="Times New Roman" w:hint="eastAsia"/>
+                <w:snapToGrid/>
+              </w:rPr>
+              <w:t>取出的物体上</w:t>
             </w:r>
           </w:p>
         </w:tc>
@@ -3093,7 +3084,27 @@
                 <w:sz w:val="21"/>
                 <w:szCs w:val="21"/>
               </w:rPr>
-              <w:t>游戏界面切换</w:t>
+              <w:t>V</w:t>
+            </w:r>
+            <w:r>
+              <w:rPr>
+                <w:rFonts w:ascii="Times New Roman"/>
+                <w:b/>
+                <w:snapToGrid/>
+                <w:sz w:val="21"/>
+                <w:szCs w:val="21"/>
+              </w:rPr>
+              <w:t>R</w:t>
+            </w:r>
+            <w:r>
+              <w:rPr>
+                <w:rFonts w:ascii="Times New Roman" w:hint="eastAsia"/>
+                <w:b/>
+                <w:snapToGrid/>
+                <w:sz w:val="21"/>
+                <w:szCs w:val="21"/>
+              </w:rPr>
+              <w:t>适配</w:t>
             </w:r>
           </w:p>
         </w:tc>
@@ -3115,7 +3126,7 @@
                 <w:rFonts w:ascii="Times New Roman" w:hint="eastAsia"/>
                 <w:snapToGrid/>
               </w:rPr>
-              <w:t>3</w:t>
+              <w:t>5</w:t>
             </w:r>
           </w:p>
         </w:tc>
@@ -3137,7 +3148,21 @@
                 <w:rFonts w:ascii="Times New Roman" w:hint="eastAsia"/>
                 <w:snapToGrid/>
               </w:rPr>
-              <w:t>100%</w:t>
+              <w:t>1</w:t>
+            </w:r>
+            <w:r>
+              <w:rPr>
+                <w:rFonts w:ascii="Times New Roman"/>
+                <w:snapToGrid/>
+              </w:rPr>
+              <w:t>00</w:t>
+            </w:r>
+            <w:r>
+              <w:rPr>
+                <w:rFonts w:ascii="Times New Roman" w:hint="eastAsia"/>
+                <w:snapToGrid/>
+              </w:rPr>
+              <w:t>%</w:t>
             </w:r>
           </w:p>
         </w:tc>
@@ -3203,7 +3228,28 @@
                 <w:rFonts w:ascii="Times New Roman" w:hint="eastAsia"/>
                 <w:snapToGrid/>
               </w:rPr>
-              <w:t>可以在游戏场景和主界面间切换</w:t>
+              <w:t>可以让人物在</w:t>
+            </w:r>
+            <w:r>
+              <w:rPr>
+                <w:rFonts w:ascii="Times New Roman" w:hint="eastAsia"/>
+                <w:snapToGrid/>
+              </w:rPr>
+              <w:t>V</w:t>
+            </w:r>
+            <w:r>
+              <w:rPr>
+                <w:rFonts w:ascii="Times New Roman"/>
+                <w:snapToGrid/>
+              </w:rPr>
+              <w:t>R</w:t>
+            </w:r>
+            <w:r>
+              <w:rPr>
+                <w:rFonts w:ascii="Times New Roman" w:hint="eastAsia"/>
+                <w:snapToGrid/>
+              </w:rPr>
+              <w:t>中以第一人称进行运作</w:t>
             </w:r>
           </w:p>
         </w:tc>
@@ -3254,7 +3300,7 @@
                 <w:sz w:val="21"/>
                 <w:szCs w:val="21"/>
               </w:rPr>
-              <w:t>人物站立动作</w:t>
+              <w:t>物体碰撞</w:t>
             </w:r>
           </w:p>
         </w:tc>
@@ -3276,13 +3322,49 @@
                 <w:rFonts w:ascii="Times New Roman" w:hint="eastAsia"/>
                 <w:snapToGrid/>
               </w:rPr>
+              <w:t>8</w:t>
+            </w:r>
+          </w:p>
+        </w:tc>
+        <w:tc>
+          <w:tcPr>
+            <w:tcW w:w="1045" w:type="dxa"/>
+          </w:tcPr>
+          <w:p>
+            <w:pPr>
+              <w:spacing w:after="120"/>
+              <w:jc w:val="center"/>
+              <w:rPr>
+                <w:rFonts w:ascii="Times New Roman"/>
+                <w:snapToGrid/>
+              </w:rPr>
+            </w:pPr>
+            <w:r>
+              <w:rPr>
+                <w:rFonts w:ascii="Times New Roman" w:hint="eastAsia"/>
+                <w:snapToGrid/>
+              </w:rPr>
               <w:t>1</w:t>
             </w:r>
-          </w:p>
-        </w:tc>
-        <w:tc>
-          <w:tcPr>
-            <w:tcW w:w="1045" w:type="dxa"/>
+            <w:r>
+              <w:rPr>
+                <w:rFonts w:ascii="Times New Roman"/>
+                <w:snapToGrid/>
+              </w:rPr>
+              <w:t>00</w:t>
+            </w:r>
+            <w:r>
+              <w:rPr>
+                <w:rFonts w:ascii="Times New Roman" w:hint="eastAsia"/>
+                <w:snapToGrid/>
+              </w:rPr>
+              <w:t>%</w:t>
+            </w:r>
+          </w:p>
+        </w:tc>
+        <w:tc>
+          <w:tcPr>
+            <w:tcW w:w="999" w:type="dxa"/>
           </w:tcPr>
           <w:p>
             <w:pPr>
@@ -3298,13 +3380,13 @@
                 <w:rFonts w:ascii="Times New Roman" w:hint="eastAsia"/>
                 <w:snapToGrid/>
               </w:rPr>
-              <w:t>100%</w:t>
-            </w:r>
-          </w:p>
-        </w:tc>
-        <w:tc>
-          <w:tcPr>
-            <w:tcW w:w="999" w:type="dxa"/>
+              <w:t>1</w:t>
+            </w:r>
+          </w:p>
+        </w:tc>
+        <w:tc>
+          <w:tcPr>
+            <w:tcW w:w="1003" w:type="dxa"/>
           </w:tcPr>
           <w:p>
             <w:pPr>
@@ -3317,16 +3399,23 @@
             </w:pPr>
             <w:r>
               <w:rPr>
-                <w:rFonts w:ascii="Times New Roman" w:hint="eastAsia"/>
-                <w:snapToGrid/>
-              </w:rPr>
-              <w:t>0</w:t>
-            </w:r>
-          </w:p>
-        </w:tc>
-        <w:tc>
-          <w:tcPr>
-            <w:tcW w:w="1003" w:type="dxa"/>
+                <w:rFonts w:ascii="Times New Roman"/>
+                <w:snapToGrid/>
+              </w:rPr>
+              <w:t>12.5</w:t>
+            </w:r>
+            <w:r>
+              <w:rPr>
+                <w:rFonts w:ascii="Times New Roman" w:hint="eastAsia"/>
+                <w:snapToGrid/>
+              </w:rPr>
+              <w:t>%</w:t>
+            </w:r>
+          </w:p>
+        </w:tc>
+        <w:tc>
+          <w:tcPr>
+            <w:tcW w:w="2682" w:type="dxa"/>
           </w:tcPr>
           <w:p>
             <w:pPr>
@@ -3342,29 +3431,21 @@
                 <w:rFonts w:ascii="Times New Roman" w:hint="eastAsia"/>
                 <w:snapToGrid/>
               </w:rPr>
-              <w:t>0%</w:t>
-            </w:r>
-          </w:p>
-        </w:tc>
-        <w:tc>
-          <w:tcPr>
-            <w:tcW w:w="2682" w:type="dxa"/>
-          </w:tcPr>
-          <w:p>
-            <w:pPr>
-              <w:spacing w:after="120"/>
-              <w:jc w:val="center"/>
-              <w:rPr>
-                <w:rFonts w:ascii="Times New Roman"/>
-                <w:snapToGrid/>
-              </w:rPr>
-            </w:pPr>
-            <w:r>
-              <w:rPr>
-                <w:rFonts w:ascii="Times New Roman" w:hint="eastAsia"/>
-                <w:snapToGrid/>
-              </w:rPr>
-              <w:t>人物站立时自动晃动</w:t>
+              <w:t>可以监测到人物与物体之间的碰撞</w:t>
+            </w:r>
+            <w:r>
+              <w:rPr>
+                <w:rFonts w:ascii="Times New Roman" w:hint="eastAsia"/>
+                <w:snapToGrid/>
+              </w:rPr>
+              <w:t>,</w:t>
+            </w:r>
+            <w:r>
+              <w:rPr>
+                <w:rFonts w:ascii="Times New Roman" w:hint="eastAsia"/>
+                <w:snapToGrid/>
+              </w:rPr>
+              <w:t>但有时候会跑到物体（如桌子）上方，影响游戏体验</w:t>
             </w:r>
           </w:p>
         </w:tc>
@@ -3415,7 +3496,27 @@
                 <w:sz w:val="21"/>
                 <w:szCs w:val="21"/>
               </w:rPr>
-              <w:t>人物走动</w:t>
+              <w:t>V</w:t>
+            </w:r>
+            <w:r>
+              <w:rPr>
+                <w:rFonts w:ascii="Times New Roman"/>
+                <w:b/>
+                <w:snapToGrid/>
+                <w:sz w:val="21"/>
+                <w:szCs w:val="21"/>
+              </w:rPr>
+              <w:t>R</w:t>
+            </w:r>
+            <w:r>
+              <w:rPr>
+                <w:rFonts w:ascii="Times New Roman" w:hint="eastAsia"/>
+                <w:b/>
+                <w:snapToGrid/>
+                <w:sz w:val="21"/>
+                <w:szCs w:val="21"/>
+              </w:rPr>
+              <w:t>抓取物体</w:t>
             </w:r>
           </w:p>
         </w:tc>
@@ -3437,7 +3538,7 @@
                 <w:rFonts w:ascii="Times New Roman" w:hint="eastAsia"/>
                 <w:snapToGrid/>
               </w:rPr>
-              <w:t>4</w:t>
+              <w:t>6</w:t>
             </w:r>
           </w:p>
         </w:tc>
@@ -3459,7 +3560,21 @@
                 <w:rFonts w:ascii="Times New Roman" w:hint="eastAsia"/>
                 <w:snapToGrid/>
               </w:rPr>
-              <w:t>100%</w:t>
+              <w:t>1</w:t>
+            </w:r>
+            <w:r>
+              <w:rPr>
+                <w:rFonts w:ascii="Times New Roman"/>
+                <w:snapToGrid/>
+              </w:rPr>
+              <w:t>00</w:t>
+            </w:r>
+            <w:r>
+              <w:rPr>
+                <w:rFonts w:ascii="Times New Roman" w:hint="eastAsia"/>
+                <w:snapToGrid/>
+              </w:rPr>
+              <w:t>%</w:t>
             </w:r>
           </w:p>
         </w:tc>
@@ -3481,7 +3596,7 @@
                 <w:rFonts w:ascii="Times New Roman" w:hint="eastAsia"/>
                 <w:snapToGrid/>
               </w:rPr>
-              <w:t>1</w:t>
+              <w:t>2</w:t>
             </w:r>
           </w:p>
         </w:tc>
@@ -3500,10 +3615,10 @@
             </w:pPr>
             <w:r>
               <w:rPr>
-                <w:rFonts w:ascii="Times New Roman" w:hint="eastAsia"/>
-                <w:snapToGrid/>
-              </w:rPr>
-              <w:t>25</w:t>
+                <w:rFonts w:ascii="Times New Roman"/>
+                <w:snapToGrid/>
+              </w:rPr>
+              <w:t>33</w:t>
             </w:r>
             <w:r>
               <w:rPr>
@@ -3521,38 +3636,18 @@
           <w:p>
             <w:pPr>
               <w:spacing w:after="120"/>
-              <w:rPr>
-                <w:rFonts w:ascii="Times New Roman"/>
-                <w:snapToGrid/>
-              </w:rPr>
-            </w:pPr>
-            <w:r>
-              <w:rPr>
-                <w:rFonts w:ascii="Times New Roman" w:hint="eastAsia"/>
-                <w:snapToGrid/>
-              </w:rPr>
-              <w:t>人物可以自由走动，动作灵敏</w:t>
-            </w:r>
-            <w:r>
-              <w:rPr>
-                <w:rFonts w:ascii="Times New Roman" w:hint="eastAsia"/>
-                <w:snapToGrid/>
-              </w:rPr>
-              <w:t>，但是后退动画生硬有</w:t>
-            </w:r>
-            <w:r>
-              <w:rPr>
-                <w:rFonts w:ascii="Times New Roman" w:hint="eastAsia"/>
-                <w:snapToGrid/>
-              </w:rPr>
-              <w:t>b</w:t>
-            </w:r>
-            <w:r>
-              <w:rPr>
-                <w:rFonts w:ascii="Times New Roman"/>
-                <w:snapToGrid/>
-              </w:rPr>
-              <w:t>ug</w:t>
+              <w:jc w:val="center"/>
+              <w:rPr>
+                <w:rFonts w:ascii="Times New Roman"/>
+                <w:snapToGrid/>
+              </w:rPr>
+            </w:pPr>
+            <w:r>
+              <w:rPr>
+                <w:rFonts w:ascii="Times New Roman" w:hint="eastAsia"/>
+                <w:snapToGrid/>
+              </w:rPr>
+              <w:t>可以用手柄抓取斧头、锤子等，但是会出现一些抖动</w:t>
             </w:r>
           </w:p>
         </w:tc>
@@ -3603,7 +3698,7 @@
                 <w:sz w:val="21"/>
                 <w:szCs w:val="21"/>
               </w:rPr>
-              <w:t>人物跑动</w:t>
+              <w:t>砍竹子交互动画</w:t>
             </w:r>
           </w:p>
         </w:tc>
@@ -3627,6 +3722,13 @@
               </w:rPr>
               <w:t>1</w:t>
             </w:r>
+            <w:r>
+              <w:rPr>
+                <w:rFonts w:ascii="Times New Roman"/>
+                <w:snapToGrid/>
+              </w:rPr>
+              <w:t>5</w:t>
+            </w:r>
           </w:p>
         </w:tc>
         <w:tc>
@@ -3647,7 +3749,21 @@
                 <w:rFonts w:ascii="Times New Roman" w:hint="eastAsia"/>
                 <w:snapToGrid/>
               </w:rPr>
-              <w:t>100%</w:t>
+              <w:t>1</w:t>
+            </w:r>
+            <w:r>
+              <w:rPr>
+                <w:rFonts w:ascii="Times New Roman"/>
+                <w:snapToGrid/>
+              </w:rPr>
+              <w:t>00</w:t>
+            </w:r>
+            <w:r>
+              <w:rPr>
+                <w:rFonts w:ascii="Times New Roman" w:hint="eastAsia"/>
+                <w:snapToGrid/>
+              </w:rPr>
+              <w:t>%</w:t>
             </w:r>
           </w:p>
         </w:tc>
@@ -3713,28 +3829,7 @@
                 <w:rFonts w:ascii="Times New Roman" w:hint="eastAsia"/>
                 <w:snapToGrid/>
               </w:rPr>
-              <w:t>按住</w:t>
-            </w:r>
-            <w:r>
-              <w:rPr>
-                <w:rFonts w:ascii="Times New Roman" w:hint="eastAsia"/>
-                <w:snapToGrid/>
-              </w:rPr>
-              <w:t>s</w:t>
-            </w:r>
-            <w:r>
-              <w:rPr>
-                <w:rFonts w:ascii="Times New Roman"/>
-                <w:snapToGrid/>
-              </w:rPr>
-              <w:t>hift</w:t>
-            </w:r>
-            <w:r>
-              <w:rPr>
-                <w:rFonts w:ascii="Times New Roman" w:hint="eastAsia"/>
-                <w:snapToGrid/>
-              </w:rPr>
-              <w:t>和移动，人物可以迅速跑动，动画灵活</w:t>
+              <w:t>可以判定砍竹子的力度和砍竹子的次数来判断是否砍断竹子，在碰撞的过程中会产生振动</w:t>
             </w:r>
           </w:p>
         </w:tc>
@@ -3777,15 +3872,27 @@
                 <w:szCs w:val="21"/>
               </w:rPr>
             </w:pPr>
-            <w:r>
-              <w:rPr>
-                <w:rFonts w:ascii="Times New Roman" w:hint="eastAsia"/>
-                <w:b/>
-                <w:snapToGrid/>
-                <w:sz w:val="21"/>
-                <w:szCs w:val="21"/>
-              </w:rPr>
-              <w:t>根据地形跑动</w:t>
+            <w:proofErr w:type="gramStart"/>
+            <w:r>
+              <w:rPr>
+                <w:rFonts w:ascii="Times New Roman" w:hint="eastAsia"/>
+                <w:b/>
+                <w:snapToGrid/>
+                <w:sz w:val="21"/>
+                <w:szCs w:val="21"/>
+              </w:rPr>
+              <w:t>舂</w:t>
+            </w:r>
+            <w:proofErr w:type="gramEnd"/>
+            <w:r>
+              <w:rPr>
+                <w:rFonts w:ascii="Times New Roman" w:hint="eastAsia"/>
+                <w:b/>
+                <w:snapToGrid/>
+                <w:sz w:val="21"/>
+                <w:szCs w:val="21"/>
+              </w:rPr>
+              <w:t>臼交互动画</w:t>
             </w:r>
           </w:p>
         </w:tc>
@@ -3829,7 +3936,21 @@
                 <w:rFonts w:ascii="Times New Roman" w:hint="eastAsia"/>
                 <w:snapToGrid/>
               </w:rPr>
-              <w:t>100%</w:t>
+              <w:t>1</w:t>
+            </w:r>
+            <w:r>
+              <w:rPr>
+                <w:rFonts w:ascii="Times New Roman"/>
+                <w:snapToGrid/>
+              </w:rPr>
+              <w:t>00</w:t>
+            </w:r>
+            <w:r>
+              <w:rPr>
+                <w:rFonts w:ascii="Times New Roman" w:hint="eastAsia"/>
+                <w:snapToGrid/>
+              </w:rPr>
+              <w:t>%</w:t>
             </w:r>
           </w:p>
         </w:tc>
@@ -3873,14 +3994,7 @@
                 <w:rFonts w:ascii="Times New Roman" w:hint="eastAsia"/>
                 <w:snapToGrid/>
               </w:rPr>
-              <w:t>20</w:t>
-            </w:r>
-            <w:r>
-              <w:rPr>
-                <w:rFonts w:ascii="Times New Roman" w:hint="eastAsia"/>
-                <w:snapToGrid/>
-              </w:rPr>
-              <w:t>%</w:t>
+              <w:t>0%</w:t>
             </w:r>
           </w:p>
         </w:tc>
@@ -3902,14 +4016,7 @@
                 <w:rFonts w:ascii="Times New Roman" w:hint="eastAsia"/>
                 <w:snapToGrid/>
               </w:rPr>
-              <w:t>人物可以在起伏的地形上行动而不会穿模</w:t>
-            </w:r>
-            <w:r>
-              <w:rPr>
-                <w:rFonts w:ascii="Times New Roman" w:hint="eastAsia"/>
-                <w:snapToGrid/>
-              </w:rPr>
-              <w:t>，但是部分地形下坡后难以爬回去，影响游戏</w:t>
+              <w:t>在敲打桶中的物体时，桶中物体形状会发生改变，动作交互体验较差</w:t>
             </w:r>
           </w:p>
         </w:tc>
@@ -3960,7 +4067,7 @@
                 <w:sz w:val="21"/>
                 <w:szCs w:val="21"/>
               </w:rPr>
-              <w:t>碰撞检测</w:t>
+              <w:t>地形边界判定</w:t>
             </w:r>
           </w:p>
         </w:tc>
@@ -3982,7 +4089,14 @@
                 <w:rFonts w:ascii="Times New Roman" w:hint="eastAsia"/>
                 <w:snapToGrid/>
               </w:rPr>
-              <w:t>5</w:t>
+              <w:t>1</w:t>
+            </w:r>
+            <w:r>
+              <w:rPr>
+                <w:rFonts w:ascii="Times New Roman"/>
+                <w:snapToGrid/>
+              </w:rPr>
+              <w:t>0</w:t>
             </w:r>
           </w:p>
         </w:tc>
@@ -4004,7 +4118,21 @@
                 <w:rFonts w:ascii="Times New Roman" w:hint="eastAsia"/>
                 <w:snapToGrid/>
               </w:rPr>
-              <w:t>100%</w:t>
+              <w:t>1</w:t>
+            </w:r>
+            <w:r>
+              <w:rPr>
+                <w:rFonts w:ascii="Times New Roman"/>
+                <w:snapToGrid/>
+              </w:rPr>
+              <w:t>00</w:t>
+            </w:r>
+            <w:r>
+              <w:rPr>
+                <w:rFonts w:ascii="Times New Roman" w:hint="eastAsia"/>
+                <w:snapToGrid/>
+              </w:rPr>
+              <w:t>%</w:t>
             </w:r>
           </w:p>
         </w:tc>
@@ -4048,14 +4176,7 @@
                 <w:rFonts w:ascii="Times New Roman" w:hint="eastAsia"/>
                 <w:snapToGrid/>
               </w:rPr>
-              <w:t>0</w:t>
-            </w:r>
-            <w:r>
-              <w:rPr>
-                <w:rFonts w:ascii="Times New Roman"/>
-                <w:snapToGrid/>
-              </w:rPr>
-              <w:t>%</w:t>
+              <w:t>0%</w:t>
             </w:r>
           </w:p>
         </w:tc>
@@ -4077,7 +4198,7 @@
                 <w:rFonts w:ascii="Times New Roman" w:hint="eastAsia"/>
                 <w:snapToGrid/>
               </w:rPr>
-              <w:t>人物可以被地形上的障碍物阻挡</w:t>
+              <w:t>人物无法走出地图边界</w:t>
             </w:r>
           </w:p>
         </w:tc>
@@ -4128,7 +4249,7 @@
                 <w:sz w:val="21"/>
                 <w:szCs w:val="21"/>
               </w:rPr>
-              <w:t>仓库功能</w:t>
+              <w:t>功能项小计</w:t>
             </w:r>
           </w:p>
         </w:tc>
@@ -4147,10 +4268,17 @@
             </w:pPr>
             <w:r>
               <w:rPr>
-                <w:rFonts w:ascii="Times New Roman"/>
-                <w:snapToGrid/>
-              </w:rPr>
-              <w:t>7</w:t>
+                <w:rFonts w:ascii="Times New Roman" w:hint="eastAsia"/>
+                <w:snapToGrid/>
+              </w:rPr>
+              <w:t>5</w:t>
+            </w:r>
+            <w:r>
+              <w:rPr>
+                <w:rFonts w:ascii="Times New Roman"/>
+                <w:snapToGrid/>
+              </w:rPr>
+              <w:t>6</w:t>
             </w:r>
           </w:p>
         </w:tc>
@@ -4172,14 +4300,51 @@
                 <w:rFonts w:ascii="Times New Roman" w:hint="eastAsia"/>
                 <w:snapToGrid/>
               </w:rPr>
-              <w:t>1</w:t>
-            </w:r>
-            <w:r>
-              <w:rPr>
-                <w:rFonts w:ascii="Times New Roman"/>
-                <w:snapToGrid/>
-              </w:rPr>
-              <w:t>00</w:t>
+              <w:t>100%</w:t>
+            </w:r>
+          </w:p>
+        </w:tc>
+        <w:tc>
+          <w:tcPr>
+            <w:tcW w:w="999" w:type="dxa"/>
+          </w:tcPr>
+          <w:p>
+            <w:pPr>
+              <w:spacing w:after="120"/>
+              <w:jc w:val="center"/>
+              <w:rPr>
+                <w:rFonts w:ascii="Times New Roman"/>
+                <w:snapToGrid/>
+              </w:rPr>
+            </w:pPr>
+            <w:r>
+              <w:rPr>
+                <w:rFonts w:ascii="Times New Roman" w:hint="eastAsia"/>
+                <w:snapToGrid/>
+              </w:rPr>
+              <w:t>5</w:t>
+            </w:r>
+          </w:p>
+        </w:tc>
+        <w:tc>
+          <w:tcPr>
+            <w:tcW w:w="1003" w:type="dxa"/>
+          </w:tcPr>
+          <w:p>
+            <w:pPr>
+              <w:spacing w:after="120"/>
+              <w:jc w:val="center"/>
+              <w:rPr>
+                <w:rFonts w:ascii="Times New Roman"/>
+                <w:snapToGrid/>
+              </w:rPr>
+            </w:pPr>
+            <w:r>
+              <w:rPr>
+                <w:rFonts w:ascii="Times New Roman"/>
+                <w:snapToGrid/>
+              </w:rPr>
+              <w:t>8.9</w:t>
             </w:r>
             <w:r>
               <w:rPr>
@@ -4192,7 +4357,7 @@
         </w:tc>
         <w:tc>
           <w:tcPr>
-            <w:tcW w:w="999" w:type="dxa"/>
+            <w:tcW w:w="2682" w:type="dxa"/>
           </w:tcPr>
           <w:p>
             <w:pPr>
@@ -4208,51 +4373,14 @@
                 <w:rFonts w:ascii="Times New Roman" w:hint="eastAsia"/>
                 <w:snapToGrid/>
               </w:rPr>
-              <w:t>0</w:t>
-            </w:r>
-          </w:p>
-        </w:tc>
-        <w:tc>
-          <w:tcPr>
-            <w:tcW w:w="1003" w:type="dxa"/>
-          </w:tcPr>
-          <w:p>
-            <w:pPr>
-              <w:spacing w:after="120"/>
-              <w:jc w:val="center"/>
-              <w:rPr>
-                <w:rFonts w:ascii="Times New Roman"/>
-                <w:snapToGrid/>
-              </w:rPr>
-            </w:pPr>
-            <w:r>
-              <w:rPr>
-                <w:rFonts w:ascii="Times New Roman" w:hint="eastAsia"/>
-                <w:snapToGrid/>
-              </w:rPr>
-              <w:t>0%</w:t>
-            </w:r>
-          </w:p>
-        </w:tc>
-        <w:tc>
-          <w:tcPr>
-            <w:tcW w:w="2682" w:type="dxa"/>
-          </w:tcPr>
-          <w:p>
-            <w:pPr>
-              <w:spacing w:after="120"/>
-              <w:jc w:val="center"/>
-              <w:rPr>
-                <w:rFonts w:ascii="Times New Roman"/>
-                <w:snapToGrid/>
-              </w:rPr>
-            </w:pPr>
-            <w:r>
-              <w:rPr>
-                <w:rFonts w:ascii="Times New Roman" w:hint="eastAsia"/>
-                <w:snapToGrid/>
-              </w:rPr>
-              <w:t>可以实现仓库物品的加入和取出</w:t>
+              <w:t>功能测试比较成功，初次迭代所有功能均被覆盖，但是有众多影响体验的</w:t>
+            </w:r>
+            <w:r>
+              <w:rPr>
+                <w:rFonts w:ascii="Times New Roman" w:hint="eastAsia"/>
+                <w:snapToGrid/>
+              </w:rPr>
+              <w:t>Bug</w:t>
             </w:r>
           </w:p>
         </w:tc>
@@ -4261,7 +4389,7 @@
         <w:tc>
           <w:tcPr>
             <w:tcW w:w="901" w:type="dxa"/>
-            <w:vMerge/>
+            <w:vMerge w:val="restart"/>
           </w:tcPr>
           <w:p>
             <w:pPr>
@@ -4270,13 +4398,60 @@
               <w:rPr>
                 <w:rFonts w:ascii="Times New Roman"/>
                 <w:b/>
-                <w:i/>
+                <w:snapToGrid/>
+                <w:sz w:val="21"/>
+                <w:szCs w:val="21"/>
+              </w:rPr>
+            </w:pPr>
+          </w:p>
+          <w:p>
+            <w:pPr>
+              <w:spacing w:after="120"/>
+              <w:jc w:val="center"/>
+              <w:rPr>
+                <w:rFonts w:ascii="Times New Roman"/>
+                <w:b/>
+                <w:snapToGrid/>
+                <w:sz w:val="21"/>
+                <w:szCs w:val="21"/>
+              </w:rPr>
+            </w:pPr>
+            <w:r>
+              <w:rPr>
+                <w:rFonts w:ascii="Times New Roman"/>
+                <w:b/>
+                <w:snapToGrid/>
+                <w:sz w:val="21"/>
+                <w:szCs w:val="21"/>
+              </w:rPr>
+              <w:t>非功</w:t>
+            </w:r>
+          </w:p>
+          <w:p>
+            <w:pPr>
+              <w:spacing w:after="120"/>
+              <w:jc w:val="center"/>
+              <w:rPr>
+                <w:rFonts w:ascii="Times New Roman"/>
+                <w:b/>
                 <w:snapToGrid/>
                 <w:color w:val="0000FF"/>
                 <w:sz w:val="21"/>
                 <w:szCs w:val="21"/>
               </w:rPr>
             </w:pPr>
+            <w:proofErr w:type="gramStart"/>
+            <w:r>
+              <w:rPr>
+                <w:rFonts w:ascii="Times New Roman"/>
+                <w:b/>
+                <w:snapToGrid/>
+                <w:sz w:val="21"/>
+                <w:szCs w:val="21"/>
+              </w:rPr>
+              <w:t>能项</w:t>
+            </w:r>
+            <w:proofErr w:type="gramEnd"/>
           </w:p>
         </w:tc>
         <w:tc>
@@ -4297,178 +4472,186 @@
             </w:pPr>
             <w:r>
               <w:rPr>
-                <w:rFonts w:ascii="Times New Roman" w:hint="eastAsia"/>
-                <w:b/>
-                <w:snapToGrid/>
-                <w:sz w:val="21"/>
-                <w:szCs w:val="21"/>
+                <w:rFonts w:ascii="Times New Roman"/>
+                <w:b/>
+                <w:snapToGrid/>
+                <w:sz w:val="21"/>
+                <w:szCs w:val="21"/>
+              </w:rPr>
+              <w:t>性能</w:t>
+            </w:r>
+          </w:p>
+        </w:tc>
+        <w:tc>
+          <w:tcPr>
+            <w:tcW w:w="888" w:type="dxa"/>
+          </w:tcPr>
+          <w:p>
+            <w:pPr>
+              <w:spacing w:after="120"/>
+              <w:jc w:val="center"/>
+              <w:rPr>
+                <w:rFonts w:ascii="Times New Roman"/>
+                <w:snapToGrid/>
+              </w:rPr>
+            </w:pPr>
+            <w:r>
+              <w:rPr>
+                <w:rFonts w:ascii="Times New Roman"/>
+                <w:snapToGrid/>
+              </w:rPr>
+              <w:t>20</w:t>
+            </w:r>
+          </w:p>
+        </w:tc>
+        <w:tc>
+          <w:tcPr>
+            <w:tcW w:w="1045" w:type="dxa"/>
+          </w:tcPr>
+          <w:p>
+            <w:pPr>
+              <w:spacing w:after="120"/>
+              <w:jc w:val="center"/>
+              <w:rPr>
+                <w:rFonts w:ascii="Times New Roman"/>
+                <w:snapToGrid/>
+              </w:rPr>
+            </w:pPr>
+            <w:r>
+              <w:rPr>
+                <w:rFonts w:ascii="Times New Roman" w:hint="eastAsia"/>
+                <w:snapToGrid/>
+              </w:rPr>
+              <w:t>100%</w:t>
+            </w:r>
+          </w:p>
+        </w:tc>
+        <w:tc>
+          <w:tcPr>
+            <w:tcW w:w="999" w:type="dxa"/>
+          </w:tcPr>
+          <w:p>
+            <w:pPr>
+              <w:spacing w:after="120"/>
+              <w:jc w:val="center"/>
+              <w:rPr>
+                <w:rFonts w:ascii="Times New Roman"/>
+                <w:snapToGrid/>
+              </w:rPr>
+            </w:pPr>
+            <w:r>
+              <w:rPr>
+                <w:rFonts w:ascii="Times New Roman"/>
+                <w:snapToGrid/>
+              </w:rPr>
+              <w:t>1</w:t>
+            </w:r>
+          </w:p>
+        </w:tc>
+        <w:tc>
+          <w:tcPr>
+            <w:tcW w:w="1003" w:type="dxa"/>
+          </w:tcPr>
+          <w:p>
+            <w:pPr>
+              <w:spacing w:after="120"/>
+              <w:jc w:val="center"/>
+              <w:rPr>
+                <w:rFonts w:ascii="Times New Roman"/>
+                <w:snapToGrid/>
+              </w:rPr>
+            </w:pPr>
+            <w:r>
+              <w:rPr>
+                <w:rFonts w:ascii="Times New Roman"/>
+                <w:snapToGrid/>
+              </w:rPr>
+              <w:t>5</w:t>
+            </w:r>
+            <w:r>
+              <w:rPr>
+                <w:rFonts w:ascii="Times New Roman" w:hint="eastAsia"/>
+                <w:snapToGrid/>
+              </w:rPr>
+              <w:t>%</w:t>
+            </w:r>
+          </w:p>
+        </w:tc>
+        <w:tc>
+          <w:tcPr>
+            <w:tcW w:w="2682" w:type="dxa"/>
+          </w:tcPr>
+          <w:p>
+            <w:pPr>
+              <w:spacing w:after="120"/>
+              <w:jc w:val="center"/>
+              <w:rPr>
+                <w:rFonts w:ascii="Times New Roman"/>
+                <w:snapToGrid/>
+              </w:rPr>
+            </w:pPr>
+            <w:r>
+              <w:rPr>
+                <w:rFonts w:ascii="Times New Roman" w:hint="eastAsia"/>
+                <w:snapToGrid/>
+              </w:rPr>
+              <w:t>在</w:t>
+            </w:r>
+            <w:r>
+              <w:rPr>
+                <w:rFonts w:ascii="Times New Roman" w:hint="eastAsia"/>
+                <w:snapToGrid/>
+              </w:rPr>
+              <w:t>90%</w:t>
+            </w:r>
+            <w:r>
+              <w:rPr>
+                <w:rFonts w:ascii="Times New Roman" w:hint="eastAsia"/>
+                <w:snapToGrid/>
+              </w:rPr>
+              <w:t>的情况下，按钮响应时间不超过</w:t>
+            </w:r>
+            <w:r>
+              <w:rPr>
+                <w:rFonts w:ascii="Times New Roman" w:hint="eastAsia"/>
+                <w:snapToGrid/>
+              </w:rPr>
+              <w:t>1</w:t>
+            </w:r>
+            <w:r>
+              <w:rPr>
+                <w:rFonts w:ascii="Times New Roman"/>
+                <w:snapToGrid/>
+              </w:rPr>
+              <w:t>s</w:t>
+            </w:r>
+            <w:r>
+              <w:rPr>
+                <w:rFonts w:ascii="Times New Roman" w:hint="eastAsia"/>
+                <w:snapToGrid/>
+              </w:rPr>
+              <w:t>，头戴</w:t>
+            </w:r>
+            <w:r>
+              <w:rPr>
+                <w:rFonts w:ascii="Times New Roman" w:hint="eastAsia"/>
+                <w:snapToGrid/>
               </w:rPr>
               <w:t>V</w:t>
             </w:r>
             <w:r>
               <w:rPr>
                 <w:rFonts w:ascii="Times New Roman"/>
-                <w:b/>
-                <w:snapToGrid/>
-                <w:sz w:val="21"/>
-                <w:szCs w:val="21"/>
+                <w:snapToGrid/>
               </w:rPr>
               <w:t>R</w:t>
             </w:r>
             <w:r>
               <w:rPr>
                 <w:rFonts w:ascii="Times New Roman" w:hint="eastAsia"/>
-                <w:b/>
-                <w:snapToGrid/>
-                <w:sz w:val="21"/>
-                <w:szCs w:val="21"/>
-              </w:rPr>
-              <w:t>适配</w:t>
-            </w:r>
-          </w:p>
-        </w:tc>
-        <w:tc>
-          <w:tcPr>
-            <w:tcW w:w="888" w:type="dxa"/>
-          </w:tcPr>
-          <w:p>
-            <w:pPr>
-              <w:spacing w:after="120"/>
-              <w:jc w:val="center"/>
-              <w:rPr>
-                <w:rFonts w:ascii="Times New Roman"/>
-                <w:snapToGrid/>
-              </w:rPr>
-            </w:pPr>
-            <w:r>
-              <w:rPr>
-                <w:rFonts w:ascii="Times New Roman" w:hint="eastAsia"/>
-                <w:snapToGrid/>
-              </w:rPr>
-              <w:t>5</w:t>
-            </w:r>
-          </w:p>
-        </w:tc>
-        <w:tc>
-          <w:tcPr>
-            <w:tcW w:w="1045" w:type="dxa"/>
-          </w:tcPr>
-          <w:p>
-            <w:pPr>
-              <w:spacing w:after="120"/>
-              <w:jc w:val="center"/>
-              <w:rPr>
-                <w:rFonts w:ascii="Times New Roman"/>
-                <w:snapToGrid/>
-              </w:rPr>
-            </w:pPr>
-            <w:r>
-              <w:rPr>
-                <w:rFonts w:ascii="Times New Roman" w:hint="eastAsia"/>
-                <w:snapToGrid/>
-              </w:rPr>
-              <w:t>1</w:t>
-            </w:r>
-            <w:r>
-              <w:rPr>
-                <w:rFonts w:ascii="Times New Roman"/>
-                <w:snapToGrid/>
-              </w:rPr>
-              <w:t>00</w:t>
-            </w:r>
-            <w:r>
-              <w:rPr>
-                <w:rFonts w:ascii="Times New Roman" w:hint="eastAsia"/>
-                <w:snapToGrid/>
-              </w:rPr>
-              <w:t>%</w:t>
-            </w:r>
-          </w:p>
-        </w:tc>
-        <w:tc>
-          <w:tcPr>
-            <w:tcW w:w="999" w:type="dxa"/>
-          </w:tcPr>
-          <w:p>
-            <w:pPr>
-              <w:spacing w:after="120"/>
-              <w:jc w:val="center"/>
-              <w:rPr>
-                <w:rFonts w:ascii="Times New Roman"/>
-                <w:snapToGrid/>
-              </w:rPr>
-            </w:pPr>
-            <w:r>
-              <w:rPr>
-                <w:rFonts w:ascii="Times New Roman" w:hint="eastAsia"/>
-                <w:snapToGrid/>
-              </w:rPr>
-              <w:t>0</w:t>
-            </w:r>
-          </w:p>
-        </w:tc>
-        <w:tc>
-          <w:tcPr>
-            <w:tcW w:w="1003" w:type="dxa"/>
-          </w:tcPr>
-          <w:p>
-            <w:pPr>
-              <w:spacing w:after="120"/>
-              <w:jc w:val="center"/>
-              <w:rPr>
-                <w:rFonts w:ascii="Times New Roman"/>
-                <w:snapToGrid/>
-              </w:rPr>
-            </w:pPr>
-            <w:r>
-              <w:rPr>
-                <w:rFonts w:ascii="Times New Roman" w:hint="eastAsia"/>
-                <w:snapToGrid/>
-              </w:rPr>
-              <w:t>0%</w:t>
-            </w:r>
-          </w:p>
-        </w:tc>
-        <w:tc>
-          <w:tcPr>
-            <w:tcW w:w="2682" w:type="dxa"/>
-          </w:tcPr>
-          <w:p>
-            <w:pPr>
-              <w:spacing w:after="120"/>
-              <w:jc w:val="center"/>
-              <w:rPr>
-                <w:rFonts w:ascii="Times New Roman"/>
-                <w:snapToGrid/>
-              </w:rPr>
-            </w:pPr>
-            <w:r>
-              <w:rPr>
-                <w:rFonts w:ascii="Times New Roman" w:hint="eastAsia"/>
-                <w:snapToGrid/>
-              </w:rPr>
-              <w:t>可以让人物在</w:t>
-            </w:r>
-            <w:r>
-              <w:rPr>
-                <w:rFonts w:ascii="Times New Roman" w:hint="eastAsia"/>
-                <w:snapToGrid/>
-              </w:rPr>
-              <w:t>V</w:t>
-            </w:r>
-            <w:r>
-              <w:rPr>
-                <w:rFonts w:ascii="Times New Roman"/>
-                <w:snapToGrid/>
-              </w:rPr>
-              <w:t>R</w:t>
-            </w:r>
-            <w:r>
-              <w:rPr>
-                <w:rFonts w:ascii="Times New Roman" w:hint="eastAsia"/>
-                <w:snapToGrid/>
-              </w:rPr>
-              <w:t>中以第一人称进行运作</w:t>
+                <w:snapToGrid/>
+              </w:rPr>
+              <w:t>设备时操纵人物移动会带来眩晕感</w:t>
             </w:r>
           </w:p>
         </w:tc>
@@ -4513,13 +4696,13 @@
             </w:pPr>
             <w:r>
               <w:rPr>
-                <w:rFonts w:ascii="Times New Roman" w:hint="eastAsia"/>
-                <w:b/>
-                <w:snapToGrid/>
-                <w:sz w:val="21"/>
-                <w:szCs w:val="21"/>
-              </w:rPr>
-              <w:t>物体碰撞</w:t>
+                <w:rFonts w:ascii="Times New Roman"/>
+                <w:b/>
+                <w:snapToGrid/>
+                <w:sz w:val="21"/>
+                <w:szCs w:val="21"/>
+              </w:rPr>
+              <w:t>可靠性</w:t>
             </w:r>
           </w:p>
         </w:tc>
@@ -4538,10 +4721,10 @@
             </w:pPr>
             <w:r>
               <w:rPr>
-                <w:rFonts w:ascii="Times New Roman" w:hint="eastAsia"/>
-                <w:snapToGrid/>
-              </w:rPr>
-              <w:t>8</w:t>
+                <w:rFonts w:ascii="Times New Roman"/>
+                <w:snapToGrid/>
+              </w:rPr>
+              <w:t>40</w:t>
             </w:r>
           </w:p>
         </w:tc>
@@ -4570,11 +4753,55 @@
                 <w:rFonts w:ascii="Times New Roman"/>
                 <w:snapToGrid/>
               </w:rPr>
-              <w:t>00</w:t>
-            </w:r>
-            <w:r>
-              <w:rPr>
-                <w:rFonts w:ascii="Times New Roman" w:hint="eastAsia"/>
+              <w:t>00%</w:t>
+            </w:r>
+          </w:p>
+        </w:tc>
+        <w:tc>
+          <w:tcPr>
+            <w:tcW w:w="999" w:type="dxa"/>
+          </w:tcPr>
+          <w:p>
+            <w:pPr>
+              <w:spacing w:after="120"/>
+              <w:jc w:val="center"/>
+              <w:rPr>
+                <w:rFonts w:ascii="Times New Roman"/>
+                <w:snapToGrid/>
+              </w:rPr>
+            </w:pPr>
+            <w:r>
+              <w:rPr>
+                <w:rFonts w:ascii="Times New Roman"/>
+                <w:snapToGrid/>
+              </w:rPr>
+              <w:t>0</w:t>
+            </w:r>
+          </w:p>
+        </w:tc>
+        <w:tc>
+          <w:tcPr>
+            <w:tcW w:w="1003" w:type="dxa"/>
+          </w:tcPr>
+          <w:p>
+            <w:pPr>
+              <w:spacing w:after="120"/>
+              <w:jc w:val="center"/>
+              <w:rPr>
+                <w:rFonts w:ascii="Times New Roman"/>
+                <w:snapToGrid/>
+              </w:rPr>
+            </w:pPr>
+            <w:r>
+              <w:rPr>
+                <w:rFonts w:ascii="Times New Roman" w:hint="eastAsia"/>
+                <w:snapToGrid/>
+              </w:rPr>
+              <w:t>0</w:t>
+            </w:r>
+            <w:r>
+              <w:rPr>
+                <w:rFonts w:ascii="Times New Roman"/>
                 <w:snapToGrid/>
               </w:rPr>
               <w:t>%</w:t>
@@ -4583,7 +4810,7 @@
         </w:tc>
         <w:tc>
           <w:tcPr>
-            <w:tcW w:w="999" w:type="dxa"/>
+            <w:tcW w:w="2682" w:type="dxa"/>
           </w:tcPr>
           <w:p>
             <w:pPr>
@@ -4599,51 +4826,21 @@
                 <w:rFonts w:ascii="Times New Roman" w:hint="eastAsia"/>
                 <w:snapToGrid/>
               </w:rPr>
-              <w:t>0</w:t>
-            </w:r>
-          </w:p>
-        </w:tc>
-        <w:tc>
-          <w:tcPr>
-            <w:tcW w:w="1003" w:type="dxa"/>
-          </w:tcPr>
-          <w:p>
-            <w:pPr>
-              <w:spacing w:after="120"/>
-              <w:jc w:val="center"/>
-              <w:rPr>
-                <w:rFonts w:ascii="Times New Roman"/>
-                <w:snapToGrid/>
-              </w:rPr>
-            </w:pPr>
-            <w:r>
-              <w:rPr>
-                <w:rFonts w:ascii="Times New Roman" w:hint="eastAsia"/>
-                <w:snapToGrid/>
-              </w:rPr>
-              <w:t>0%</w:t>
-            </w:r>
-          </w:p>
-        </w:tc>
-        <w:tc>
-          <w:tcPr>
-            <w:tcW w:w="2682" w:type="dxa"/>
-          </w:tcPr>
-          <w:p>
-            <w:pPr>
-              <w:spacing w:after="120"/>
-              <w:jc w:val="center"/>
-              <w:rPr>
-                <w:rFonts w:ascii="Times New Roman"/>
-                <w:snapToGrid/>
-              </w:rPr>
-            </w:pPr>
-            <w:r>
-              <w:rPr>
-                <w:rFonts w:ascii="Times New Roman" w:hint="eastAsia"/>
-                <w:snapToGrid/>
-              </w:rPr>
-              <w:t>可以监测到人物与物体之间的碰撞并做出判定</w:t>
+              <w:t>每运行</w:t>
+            </w:r>
+            <w:r>
+              <w:rPr>
+                <w:rFonts w:ascii="Times New Roman" w:hint="eastAsia"/>
+                <w:snapToGrid/>
+              </w:rPr>
+              <w:t>5</w:t>
+            </w:r>
+            <w:r>
+              <w:rPr>
+                <w:rFonts w:ascii="Times New Roman" w:hint="eastAsia"/>
+                <w:snapToGrid/>
+              </w:rPr>
+              <w:t>小时至多发生一次故障</w:t>
             </w:r>
           </w:p>
         </w:tc>
@@ -4652,12 +4849,10 @@
         <w:tc>
           <w:tcPr>
             <w:tcW w:w="901" w:type="dxa"/>
-            <w:vMerge/>
           </w:tcPr>
           <w:p>
             <w:pPr>
               <w:spacing w:after="120"/>
-              <w:jc w:val="center"/>
               <w:rPr>
                 <w:rFonts w:ascii="Times New Roman"/>
                 <w:b/>
@@ -4694,27 +4889,7 @@
                 <w:sz w:val="21"/>
                 <w:szCs w:val="21"/>
               </w:rPr>
-              <w:t>V</w:t>
-            </w:r>
-            <w:r>
-              <w:rPr>
-                <w:rFonts w:ascii="Times New Roman"/>
-                <w:b/>
-                <w:snapToGrid/>
-                <w:sz w:val="21"/>
-                <w:szCs w:val="21"/>
-              </w:rPr>
-              <w:t>R</w:t>
-            </w:r>
-            <w:r>
-              <w:rPr>
-                <w:rFonts w:ascii="Times New Roman" w:hint="eastAsia"/>
-                <w:b/>
-                <w:snapToGrid/>
-                <w:sz w:val="21"/>
-                <w:szCs w:val="21"/>
-              </w:rPr>
-              <w:t>抓取物体</w:t>
+              <w:t>非功能项小计</w:t>
             </w:r>
           </w:p>
         </w:tc>
@@ -4733,10 +4908,17 @@
             </w:pPr>
             <w:r>
               <w:rPr>
-                <w:rFonts w:ascii="Times New Roman" w:hint="eastAsia"/>
-                <w:snapToGrid/>
-              </w:rPr>
-              <w:t>3</w:t>
+                <w:rFonts w:ascii="Times New Roman"/>
+                <w:snapToGrid/>
+              </w:rPr>
+              <w:t>6</w:t>
+            </w:r>
+            <w:r>
+              <w:rPr>
+                <w:rFonts w:ascii="Times New Roman" w:hint="eastAsia"/>
+                <w:snapToGrid/>
+              </w:rPr>
+              <w:t>0</w:t>
             </w:r>
           </w:p>
         </w:tc>
@@ -4758,14 +4940,51 @@
                 <w:rFonts w:ascii="Times New Roman" w:hint="eastAsia"/>
                 <w:snapToGrid/>
               </w:rPr>
+              <w:t>100%</w:t>
+            </w:r>
+          </w:p>
+        </w:tc>
+        <w:tc>
+          <w:tcPr>
+            <w:tcW w:w="999" w:type="dxa"/>
+          </w:tcPr>
+          <w:p>
+            <w:pPr>
+              <w:spacing w:after="120"/>
+              <w:jc w:val="center"/>
+              <w:rPr>
+                <w:rFonts w:ascii="Times New Roman"/>
+                <w:snapToGrid/>
+              </w:rPr>
+            </w:pPr>
+            <w:r>
+              <w:rPr>
+                <w:rFonts w:ascii="Times New Roman"/>
+                <w:snapToGrid/>
+              </w:rPr>
               <w:t>1</w:t>
             </w:r>
-            <w:r>
-              <w:rPr>
-                <w:rFonts w:ascii="Times New Roman"/>
-                <w:snapToGrid/>
-              </w:rPr>
-              <w:t>00</w:t>
+          </w:p>
+        </w:tc>
+        <w:tc>
+          <w:tcPr>
+            <w:tcW w:w="1003" w:type="dxa"/>
+          </w:tcPr>
+          <w:p>
+            <w:pPr>
+              <w:spacing w:after="120"/>
+              <w:jc w:val="center"/>
+              <w:rPr>
+                <w:rFonts w:ascii="Times New Roman"/>
+                <w:snapToGrid/>
+              </w:rPr>
+            </w:pPr>
+            <w:r>
+              <w:rPr>
+                <w:rFonts w:ascii="Times New Roman"/>
+                <w:snapToGrid/>
+              </w:rPr>
+              <w:t>1.6</w:t>
             </w:r>
             <w:r>
               <w:rPr>
@@ -4778,7 +4997,7 @@
         </w:tc>
         <w:tc>
           <w:tcPr>
-            <w:tcW w:w="999" w:type="dxa"/>
+            <w:tcW w:w="2682" w:type="dxa"/>
           </w:tcPr>
           <w:p>
             <w:pPr>
@@ -4794,51 +5013,7 @@
                 <w:rFonts w:ascii="Times New Roman" w:hint="eastAsia"/>
                 <w:snapToGrid/>
               </w:rPr>
-              <w:t>0</w:t>
-            </w:r>
-          </w:p>
-        </w:tc>
-        <w:tc>
-          <w:tcPr>
-            <w:tcW w:w="1003" w:type="dxa"/>
-          </w:tcPr>
-          <w:p>
-            <w:pPr>
-              <w:spacing w:after="120"/>
-              <w:jc w:val="center"/>
-              <w:rPr>
-                <w:rFonts w:ascii="Times New Roman"/>
-                <w:snapToGrid/>
-              </w:rPr>
-            </w:pPr>
-            <w:r>
-              <w:rPr>
-                <w:rFonts w:ascii="Times New Roman" w:hint="eastAsia"/>
-                <w:snapToGrid/>
-              </w:rPr>
-              <w:t>0%</w:t>
-            </w:r>
-          </w:p>
-        </w:tc>
-        <w:tc>
-          <w:tcPr>
-            <w:tcW w:w="2682" w:type="dxa"/>
-          </w:tcPr>
-          <w:p>
-            <w:pPr>
-              <w:spacing w:after="120"/>
-              <w:jc w:val="center"/>
-              <w:rPr>
-                <w:rFonts w:ascii="Times New Roman"/>
-                <w:snapToGrid/>
-              </w:rPr>
-            </w:pPr>
-            <w:r>
-              <w:rPr>
-                <w:rFonts w:ascii="Times New Roman" w:hint="eastAsia"/>
-                <w:snapToGrid/>
-              </w:rPr>
-              <w:t>可以用手柄抓取斧头、锤子等</w:t>
+              <w:t>程序性能良好可靠</w:t>
             </w:r>
           </w:p>
         </w:tc>
@@ -4847,12 +5022,10 @@
         <w:tc>
           <w:tcPr>
             <w:tcW w:w="901" w:type="dxa"/>
-            <w:vMerge/>
           </w:tcPr>
           <w:p>
             <w:pPr>
               <w:spacing w:after="120"/>
-              <w:jc w:val="center"/>
               <w:rPr>
                 <w:rFonts w:ascii="Times New Roman"/>
                 <w:b/>
@@ -4889,7 +5062,7 @@
                 <w:sz w:val="21"/>
                 <w:szCs w:val="21"/>
               </w:rPr>
-              <w:t>砍竹子交互动画</w:t>
+              <w:t>总计</w:t>
             </w:r>
           </w:p>
         </w:tc>
@@ -4908,17 +5081,10 @@
             </w:pPr>
             <w:r>
               <w:rPr>
-                <w:rFonts w:ascii="Times New Roman" w:hint="eastAsia"/>
-                <w:snapToGrid/>
-              </w:rPr>
-              <w:t>1</w:t>
-            </w:r>
-            <w:r>
-              <w:rPr>
-                <w:rFonts w:ascii="Times New Roman"/>
-                <w:snapToGrid/>
-              </w:rPr>
-              <w:t>5</w:t>
+                <w:rFonts w:ascii="Times New Roman"/>
+                <w:snapToGrid/>
+              </w:rPr>
+              <w:t>116</w:t>
             </w:r>
           </w:p>
         </w:tc>
@@ -4940,14 +5106,51 @@
                 <w:rFonts w:ascii="Times New Roman" w:hint="eastAsia"/>
                 <w:snapToGrid/>
               </w:rPr>
-              <w:t>1</w:t>
-            </w:r>
-            <w:r>
-              <w:rPr>
-                <w:rFonts w:ascii="Times New Roman"/>
-                <w:snapToGrid/>
-              </w:rPr>
-              <w:t>00</w:t>
+              <w:t>100%</w:t>
+            </w:r>
+          </w:p>
+        </w:tc>
+        <w:tc>
+          <w:tcPr>
+            <w:tcW w:w="999" w:type="dxa"/>
+          </w:tcPr>
+          <w:p>
+            <w:pPr>
+              <w:spacing w:after="120"/>
+              <w:jc w:val="center"/>
+              <w:rPr>
+                <w:rFonts w:ascii="Times New Roman"/>
+                <w:snapToGrid/>
+              </w:rPr>
+            </w:pPr>
+            <w:r>
+              <w:rPr>
+                <w:rFonts w:ascii="Times New Roman" w:hint="eastAsia"/>
+                <w:snapToGrid/>
+              </w:rPr>
+              <w:t>6</w:t>
+            </w:r>
+          </w:p>
+        </w:tc>
+        <w:tc>
+          <w:tcPr>
+            <w:tcW w:w="1003" w:type="dxa"/>
+          </w:tcPr>
+          <w:p>
+            <w:pPr>
+              <w:spacing w:after="120"/>
+              <w:jc w:val="center"/>
+              <w:rPr>
+                <w:rFonts w:ascii="Times New Roman"/>
+                <w:snapToGrid/>
+              </w:rPr>
+            </w:pPr>
+            <w:r>
+              <w:rPr>
+                <w:rFonts w:ascii="Times New Roman"/>
+                <w:snapToGrid/>
+              </w:rPr>
+              <w:t>5.1</w:t>
             </w:r>
             <w:r>
               <w:rPr>
@@ -4960,7 +5163,7 @@
         </w:tc>
         <w:tc>
           <w:tcPr>
-            <w:tcW w:w="999" w:type="dxa"/>
+            <w:tcW w:w="2682" w:type="dxa"/>
           </w:tcPr>
           <w:p>
             <w:pPr>
@@ -4976,1432 +5179,7 @@
                 <w:rFonts w:ascii="Times New Roman" w:hint="eastAsia"/>
                 <w:snapToGrid/>
               </w:rPr>
-              <w:t>0</w:t>
-            </w:r>
-          </w:p>
-        </w:tc>
-        <w:tc>
-          <w:tcPr>
-            <w:tcW w:w="1003" w:type="dxa"/>
-          </w:tcPr>
-          <w:p>
-            <w:pPr>
-              <w:spacing w:after="120"/>
-              <w:jc w:val="center"/>
-              <w:rPr>
-                <w:rFonts w:ascii="Times New Roman"/>
-                <w:snapToGrid/>
-              </w:rPr>
-            </w:pPr>
-            <w:r>
-              <w:rPr>
-                <w:rFonts w:ascii="Times New Roman" w:hint="eastAsia"/>
-                <w:snapToGrid/>
-              </w:rPr>
-              <w:t>0%</w:t>
-            </w:r>
-          </w:p>
-        </w:tc>
-        <w:tc>
-          <w:tcPr>
-            <w:tcW w:w="2682" w:type="dxa"/>
-          </w:tcPr>
-          <w:p>
-            <w:pPr>
-              <w:spacing w:after="120"/>
-              <w:jc w:val="center"/>
-              <w:rPr>
-                <w:rFonts w:ascii="Times New Roman"/>
-                <w:snapToGrid/>
-              </w:rPr>
-            </w:pPr>
-            <w:r>
-              <w:rPr>
-                <w:rFonts w:ascii="Times New Roman" w:hint="eastAsia"/>
-                <w:snapToGrid/>
-              </w:rPr>
-              <w:t>可以判定砍竹子的力度和砍竹子的次数来判断是否砍断竹子</w:t>
-            </w:r>
-            <w:r>
-              <w:rPr>
-                <w:rFonts w:ascii="Times New Roman" w:hint="eastAsia"/>
-                <w:snapToGrid/>
-              </w:rPr>
-              <w:t>，在碰撞的过程中会产生振动</w:t>
-            </w:r>
-          </w:p>
-        </w:tc>
-      </w:tr>
-      <w:tr>
-        <w:tc>
-          <w:tcPr>
-            <w:tcW w:w="901" w:type="dxa"/>
-            <w:vMerge/>
-          </w:tcPr>
-          <w:p>
-            <w:pPr>
-              <w:spacing w:after="120"/>
-              <w:jc w:val="center"/>
-              <w:rPr>
-                <w:rFonts w:ascii="Times New Roman"/>
-                <w:b/>
-                <w:i/>
-                <w:snapToGrid/>
-                <w:color w:val="0000FF"/>
-                <w:sz w:val="21"/>
-                <w:szCs w:val="21"/>
-              </w:rPr>
-            </w:pPr>
-          </w:p>
-        </w:tc>
-        <w:tc>
-          <w:tcPr>
-            <w:tcW w:w="2547" w:type="dxa"/>
-          </w:tcPr>
-          <w:p>
-            <w:pPr>
-              <w:spacing w:after="120"/>
-              <w:jc w:val="center"/>
-              <w:rPr>
-                <w:rFonts w:ascii="Times New Roman"/>
-                <w:b/>
-                <w:snapToGrid/>
-                <w:sz w:val="21"/>
-                <w:szCs w:val="21"/>
-              </w:rPr>
-            </w:pPr>
-            <w:r>
-              <w:rPr>
-                <w:rFonts w:ascii="Times New Roman" w:hint="eastAsia"/>
-                <w:b/>
-                <w:snapToGrid/>
-                <w:sz w:val="21"/>
-                <w:szCs w:val="21"/>
-              </w:rPr>
-              <w:t>舂臼交互动画</w:t>
-            </w:r>
-          </w:p>
-        </w:tc>
-        <w:tc>
-          <w:tcPr>
-            <w:tcW w:w="888" w:type="dxa"/>
-          </w:tcPr>
-          <w:p>
-            <w:pPr>
-              <w:spacing w:after="120"/>
-              <w:jc w:val="center"/>
-              <w:rPr>
-                <w:rFonts w:ascii="Times New Roman"/>
-                <w:snapToGrid/>
-              </w:rPr>
-            </w:pPr>
-            <w:r>
-              <w:rPr>
-                <w:rFonts w:ascii="Times New Roman" w:hint="eastAsia"/>
-                <w:snapToGrid/>
-              </w:rPr>
-              <w:t>5</w:t>
-            </w:r>
-          </w:p>
-        </w:tc>
-        <w:tc>
-          <w:tcPr>
-            <w:tcW w:w="1045" w:type="dxa"/>
-          </w:tcPr>
-          <w:p>
-            <w:pPr>
-              <w:spacing w:after="120"/>
-              <w:jc w:val="center"/>
-              <w:rPr>
-                <w:rFonts w:ascii="Times New Roman"/>
-                <w:snapToGrid/>
-              </w:rPr>
-            </w:pPr>
-            <w:r>
-              <w:rPr>
-                <w:rFonts w:ascii="Times New Roman" w:hint="eastAsia"/>
-                <w:snapToGrid/>
-              </w:rPr>
-              <w:t>1</w:t>
-            </w:r>
-            <w:r>
-              <w:rPr>
-                <w:rFonts w:ascii="Times New Roman"/>
-                <w:snapToGrid/>
-              </w:rPr>
-              <w:t>00</w:t>
-            </w:r>
-            <w:r>
-              <w:rPr>
-                <w:rFonts w:ascii="Times New Roman" w:hint="eastAsia"/>
-                <w:snapToGrid/>
-              </w:rPr>
-              <w:t>%</w:t>
-            </w:r>
-          </w:p>
-        </w:tc>
-        <w:tc>
-          <w:tcPr>
-            <w:tcW w:w="999" w:type="dxa"/>
-          </w:tcPr>
-          <w:p>
-            <w:pPr>
-              <w:spacing w:after="120"/>
-              <w:jc w:val="center"/>
-              <w:rPr>
-                <w:rFonts w:ascii="Times New Roman"/>
-                <w:snapToGrid/>
-              </w:rPr>
-            </w:pPr>
-            <w:r>
-              <w:rPr>
-                <w:rFonts w:ascii="Times New Roman" w:hint="eastAsia"/>
-                <w:snapToGrid/>
-              </w:rPr>
-              <w:t>0</w:t>
-            </w:r>
-          </w:p>
-        </w:tc>
-        <w:tc>
-          <w:tcPr>
-            <w:tcW w:w="1003" w:type="dxa"/>
-          </w:tcPr>
-          <w:p>
-            <w:pPr>
-              <w:spacing w:after="120"/>
-              <w:jc w:val="center"/>
-              <w:rPr>
-                <w:rFonts w:ascii="Times New Roman"/>
-                <w:snapToGrid/>
-              </w:rPr>
-            </w:pPr>
-            <w:r>
-              <w:rPr>
-                <w:rFonts w:ascii="Times New Roman" w:hint="eastAsia"/>
-                <w:snapToGrid/>
-              </w:rPr>
-              <w:t>0%</w:t>
-            </w:r>
-          </w:p>
-        </w:tc>
-        <w:tc>
-          <w:tcPr>
-            <w:tcW w:w="2682" w:type="dxa"/>
-          </w:tcPr>
-          <w:p>
-            <w:pPr>
-              <w:spacing w:after="120"/>
-              <w:jc w:val="center"/>
-              <w:rPr>
-                <w:rFonts w:ascii="Times New Roman"/>
-                <w:snapToGrid/>
-              </w:rPr>
-            </w:pPr>
-            <w:r>
-              <w:rPr>
-                <w:rFonts w:ascii="Times New Roman" w:hint="eastAsia"/>
-                <w:snapToGrid/>
-              </w:rPr>
-              <w:t>在敲打桶中的物体时，桶中物体形状会发生改变</w:t>
-            </w:r>
-          </w:p>
-        </w:tc>
-      </w:tr>
-      <w:tr>
-        <w:tc>
-          <w:tcPr>
-            <w:tcW w:w="901" w:type="dxa"/>
-            <w:vMerge/>
-          </w:tcPr>
-          <w:p>
-            <w:pPr>
-              <w:spacing w:after="120"/>
-              <w:jc w:val="center"/>
-              <w:rPr>
-                <w:rFonts w:ascii="Times New Roman"/>
-                <w:b/>
-                <w:i/>
-                <w:snapToGrid/>
-                <w:color w:val="0000FF"/>
-                <w:sz w:val="21"/>
-                <w:szCs w:val="21"/>
-              </w:rPr>
-            </w:pPr>
-          </w:p>
-        </w:tc>
-        <w:tc>
-          <w:tcPr>
-            <w:tcW w:w="2547" w:type="dxa"/>
-          </w:tcPr>
-          <w:p>
-            <w:pPr>
-              <w:spacing w:after="120"/>
-              <w:jc w:val="center"/>
-              <w:rPr>
-                <w:rFonts w:ascii="Times New Roman"/>
-                <w:b/>
-                <w:snapToGrid/>
-                <w:sz w:val="21"/>
-                <w:szCs w:val="21"/>
-              </w:rPr>
-            </w:pPr>
-            <w:r>
-              <w:rPr>
-                <w:rFonts w:ascii="Times New Roman" w:hint="eastAsia"/>
-                <w:b/>
-                <w:snapToGrid/>
-                <w:sz w:val="21"/>
-                <w:szCs w:val="21"/>
-              </w:rPr>
-              <w:t>地形边界判定</w:t>
-            </w:r>
-          </w:p>
-        </w:tc>
-        <w:tc>
-          <w:tcPr>
-            <w:tcW w:w="888" w:type="dxa"/>
-          </w:tcPr>
-          <w:p>
-            <w:pPr>
-              <w:spacing w:after="120"/>
-              <w:jc w:val="center"/>
-              <w:rPr>
-                <w:rFonts w:ascii="Times New Roman"/>
-                <w:snapToGrid/>
-              </w:rPr>
-            </w:pPr>
-            <w:r>
-              <w:rPr>
-                <w:rFonts w:ascii="Times New Roman" w:hint="eastAsia"/>
-                <w:snapToGrid/>
-              </w:rPr>
-              <w:t>1</w:t>
-            </w:r>
-          </w:p>
-        </w:tc>
-        <w:tc>
-          <w:tcPr>
-            <w:tcW w:w="1045" w:type="dxa"/>
-          </w:tcPr>
-          <w:p>
-            <w:pPr>
-              <w:spacing w:after="120"/>
-              <w:jc w:val="center"/>
-              <w:rPr>
-                <w:rFonts w:ascii="Times New Roman"/>
-                <w:snapToGrid/>
-              </w:rPr>
-            </w:pPr>
-            <w:r>
-              <w:rPr>
-                <w:rFonts w:ascii="Times New Roman" w:hint="eastAsia"/>
-                <w:snapToGrid/>
-              </w:rPr>
-              <w:t>1</w:t>
-            </w:r>
-            <w:r>
-              <w:rPr>
-                <w:rFonts w:ascii="Times New Roman"/>
-                <w:snapToGrid/>
-              </w:rPr>
-              <w:t>00</w:t>
-            </w:r>
-            <w:r>
-              <w:rPr>
-                <w:rFonts w:ascii="Times New Roman" w:hint="eastAsia"/>
-                <w:snapToGrid/>
-              </w:rPr>
-              <w:t>%</w:t>
-            </w:r>
-          </w:p>
-        </w:tc>
-        <w:tc>
-          <w:tcPr>
-            <w:tcW w:w="999" w:type="dxa"/>
-          </w:tcPr>
-          <w:p>
-            <w:pPr>
-              <w:spacing w:after="120"/>
-              <w:jc w:val="center"/>
-              <w:rPr>
-                <w:rFonts w:ascii="Times New Roman"/>
-                <w:snapToGrid/>
-              </w:rPr>
-            </w:pPr>
-            <w:r>
-              <w:rPr>
-                <w:rFonts w:ascii="Times New Roman" w:hint="eastAsia"/>
-                <w:snapToGrid/>
-              </w:rPr>
-              <w:t>0</w:t>
-            </w:r>
-          </w:p>
-        </w:tc>
-        <w:tc>
-          <w:tcPr>
-            <w:tcW w:w="1003" w:type="dxa"/>
-          </w:tcPr>
-          <w:p>
-            <w:pPr>
-              <w:spacing w:after="120"/>
-              <w:jc w:val="center"/>
-              <w:rPr>
-                <w:rFonts w:ascii="Times New Roman"/>
-                <w:snapToGrid/>
-              </w:rPr>
-            </w:pPr>
-            <w:r>
-              <w:rPr>
-                <w:rFonts w:ascii="Times New Roman" w:hint="eastAsia"/>
-                <w:snapToGrid/>
-              </w:rPr>
-              <w:t>0%</w:t>
-            </w:r>
-          </w:p>
-        </w:tc>
-        <w:tc>
-          <w:tcPr>
-            <w:tcW w:w="2682" w:type="dxa"/>
-          </w:tcPr>
-          <w:p>
-            <w:pPr>
-              <w:spacing w:after="120"/>
-              <w:jc w:val="center"/>
-              <w:rPr>
-                <w:rFonts w:ascii="Times New Roman"/>
-                <w:snapToGrid/>
-              </w:rPr>
-            </w:pPr>
-            <w:r>
-              <w:rPr>
-                <w:rFonts w:ascii="Times New Roman" w:hint="eastAsia"/>
-                <w:snapToGrid/>
-              </w:rPr>
-              <w:t>人物无法走出地图边界</w:t>
-            </w:r>
-          </w:p>
-        </w:tc>
-      </w:tr>
-      <w:tr>
-        <w:tc>
-          <w:tcPr>
-            <w:tcW w:w="901" w:type="dxa"/>
-            <w:vMerge/>
-          </w:tcPr>
-          <w:p>
-            <w:pPr>
-              <w:spacing w:after="120"/>
-              <w:jc w:val="center"/>
-              <w:rPr>
-                <w:rFonts w:ascii="Times New Roman"/>
-                <w:b/>
-                <w:i/>
-                <w:snapToGrid/>
-                <w:color w:val="0000FF"/>
-                <w:sz w:val="21"/>
-                <w:szCs w:val="21"/>
-              </w:rPr>
-            </w:pPr>
-          </w:p>
-        </w:tc>
-        <w:tc>
-          <w:tcPr>
-            <w:tcW w:w="2547" w:type="dxa"/>
-          </w:tcPr>
-          <w:p>
-            <w:pPr>
-              <w:spacing w:after="120"/>
-              <w:jc w:val="center"/>
-              <w:rPr>
-                <w:rFonts w:ascii="Times New Roman"/>
-                <w:b/>
-                <w:snapToGrid/>
-                <w:sz w:val="21"/>
-                <w:szCs w:val="21"/>
-              </w:rPr>
-            </w:pPr>
-            <w:r>
-              <w:rPr>
-                <w:rFonts w:ascii="Times New Roman" w:hint="eastAsia"/>
-                <w:b/>
-                <w:snapToGrid/>
-                <w:sz w:val="21"/>
-                <w:szCs w:val="21"/>
-              </w:rPr>
-              <w:t>功能项小计</w:t>
-            </w:r>
-          </w:p>
-        </w:tc>
-        <w:tc>
-          <w:tcPr>
-            <w:tcW w:w="888" w:type="dxa"/>
-          </w:tcPr>
-          <w:p>
-            <w:pPr>
-              <w:spacing w:after="120"/>
-              <w:jc w:val="center"/>
-              <w:rPr>
-                <w:rFonts w:ascii="Times New Roman"/>
-                <w:snapToGrid/>
-              </w:rPr>
-            </w:pPr>
-            <w:r>
-              <w:rPr>
-                <w:rFonts w:ascii="Times New Roman"/>
-                <w:snapToGrid/>
-              </w:rPr>
-              <w:t>64</w:t>
-            </w:r>
-          </w:p>
-        </w:tc>
-        <w:tc>
-          <w:tcPr>
-            <w:tcW w:w="1045" w:type="dxa"/>
-          </w:tcPr>
-          <w:p>
-            <w:pPr>
-              <w:spacing w:after="120"/>
-              <w:jc w:val="center"/>
-              <w:rPr>
-                <w:rFonts w:ascii="Times New Roman"/>
-                <w:snapToGrid/>
-              </w:rPr>
-            </w:pPr>
-            <w:r>
-              <w:rPr>
-                <w:rFonts w:ascii="Times New Roman" w:hint="eastAsia"/>
-                <w:snapToGrid/>
-              </w:rPr>
-              <w:t>100%</w:t>
-            </w:r>
-          </w:p>
-        </w:tc>
-        <w:tc>
-          <w:tcPr>
-            <w:tcW w:w="999" w:type="dxa"/>
-          </w:tcPr>
-          <w:p>
-            <w:pPr>
-              <w:spacing w:after="120"/>
-              <w:jc w:val="center"/>
-              <w:rPr>
-                <w:rFonts w:ascii="Times New Roman"/>
-                <w:snapToGrid/>
-              </w:rPr>
-            </w:pPr>
-            <w:r>
-              <w:rPr>
-                <w:rFonts w:ascii="Times New Roman" w:hint="eastAsia"/>
-                <w:snapToGrid/>
-              </w:rPr>
-              <w:t>2</w:t>
-            </w:r>
-          </w:p>
-        </w:tc>
-        <w:tc>
-          <w:tcPr>
-            <w:tcW w:w="1003" w:type="dxa"/>
-          </w:tcPr>
-          <w:p>
-            <w:pPr>
-              <w:spacing w:after="120"/>
-              <w:jc w:val="center"/>
-              <w:rPr>
-                <w:rFonts w:ascii="Times New Roman"/>
-                <w:snapToGrid/>
-              </w:rPr>
-            </w:pPr>
-            <w:r>
-              <w:rPr>
-                <w:rFonts w:ascii="Times New Roman"/>
-                <w:snapToGrid/>
-              </w:rPr>
-              <w:t>3.1</w:t>
-            </w:r>
-            <w:r>
-              <w:rPr>
-                <w:rFonts w:ascii="Times New Roman" w:hint="eastAsia"/>
-                <w:snapToGrid/>
-              </w:rPr>
-              <w:t>%</w:t>
-            </w:r>
-          </w:p>
-        </w:tc>
-        <w:tc>
-          <w:tcPr>
-            <w:tcW w:w="2682" w:type="dxa"/>
-          </w:tcPr>
-          <w:p>
-            <w:pPr>
-              <w:spacing w:after="120"/>
-              <w:jc w:val="center"/>
-              <w:rPr>
-                <w:rFonts w:ascii="Times New Roman"/>
-                <w:snapToGrid/>
-              </w:rPr>
-            </w:pPr>
-            <w:r>
-              <w:rPr>
-                <w:rFonts w:ascii="Times New Roman" w:hint="eastAsia"/>
-                <w:snapToGrid/>
-              </w:rPr>
-              <w:t>功能测试</w:t>
-            </w:r>
-            <w:r>
-              <w:rPr>
-                <w:rFonts w:ascii="Times New Roman" w:hint="eastAsia"/>
-                <w:snapToGrid/>
-              </w:rPr>
-              <w:t>比较</w:t>
-            </w:r>
-            <w:r>
-              <w:rPr>
-                <w:rFonts w:ascii="Times New Roman" w:hint="eastAsia"/>
-                <w:snapToGrid/>
-              </w:rPr>
-              <w:t>成功，初次迭代所有功能均被覆盖</w:t>
-            </w:r>
-          </w:p>
-        </w:tc>
-      </w:tr>
-      <w:tr>
-        <w:tc>
-          <w:tcPr>
-            <w:tcW w:w="901" w:type="dxa"/>
-            <w:vMerge w:val="restart"/>
-          </w:tcPr>
-          <w:p>
-            <w:pPr>
-              <w:spacing w:after="120"/>
-              <w:jc w:val="center"/>
-              <w:rPr>
-                <w:rFonts w:ascii="Times New Roman"/>
-                <w:b/>
-                <w:snapToGrid/>
-                <w:sz w:val="21"/>
-                <w:szCs w:val="21"/>
-              </w:rPr>
-            </w:pPr>
-          </w:p>
-          <w:p>
-            <w:pPr>
-              <w:spacing w:after="120"/>
-              <w:jc w:val="center"/>
-              <w:rPr>
-                <w:rFonts w:ascii="Times New Roman"/>
-                <w:b/>
-                <w:snapToGrid/>
-                <w:sz w:val="21"/>
-                <w:szCs w:val="21"/>
-              </w:rPr>
-            </w:pPr>
-            <w:r>
-              <w:rPr>
-                <w:rFonts w:ascii="Times New Roman"/>
-                <w:b/>
-                <w:snapToGrid/>
-                <w:sz w:val="21"/>
-                <w:szCs w:val="21"/>
-              </w:rPr>
-              <w:t>非功</w:t>
-            </w:r>
-          </w:p>
-          <w:p>
-            <w:pPr>
-              <w:spacing w:after="120"/>
-              <w:jc w:val="center"/>
-              <w:rPr>
-                <w:rFonts w:ascii="Times New Roman"/>
-                <w:b/>
-                <w:snapToGrid/>
-                <w:color w:val="0000FF"/>
-                <w:sz w:val="21"/>
-                <w:szCs w:val="21"/>
-              </w:rPr>
-            </w:pPr>
-            <w:r>
-              <w:rPr>
-                <w:rFonts w:ascii="Times New Roman"/>
-                <w:b/>
-                <w:snapToGrid/>
-                <w:sz w:val="21"/>
-                <w:szCs w:val="21"/>
-              </w:rPr>
-              <w:lastRenderedPageBreak/>
-              <w:t>能项</w:t>
-            </w:r>
-          </w:p>
-        </w:tc>
-        <w:tc>
-          <w:tcPr>
-            <w:tcW w:w="2547" w:type="dxa"/>
-          </w:tcPr>
-          <w:p>
-            <w:pPr>
-              <w:spacing w:after="120"/>
-              <w:jc w:val="center"/>
-              <w:rPr>
-                <w:rFonts w:ascii="Times New Roman"/>
-                <w:b/>
-                <w:snapToGrid/>
-                <w:sz w:val="21"/>
-                <w:szCs w:val="21"/>
-              </w:rPr>
-            </w:pPr>
-            <w:r>
-              <w:rPr>
-                <w:rFonts w:ascii="Times New Roman"/>
-                <w:b/>
-                <w:snapToGrid/>
-                <w:sz w:val="21"/>
-                <w:szCs w:val="21"/>
-              </w:rPr>
-              <w:lastRenderedPageBreak/>
-              <w:t>性能</w:t>
-            </w:r>
-          </w:p>
-        </w:tc>
-        <w:tc>
-          <w:tcPr>
-            <w:tcW w:w="888" w:type="dxa"/>
-          </w:tcPr>
-          <w:p>
-            <w:pPr>
-              <w:spacing w:after="120"/>
-              <w:jc w:val="center"/>
-              <w:rPr>
-                <w:rFonts w:ascii="Times New Roman"/>
-                <w:snapToGrid/>
-              </w:rPr>
-            </w:pPr>
-            <w:r>
-              <w:rPr>
-                <w:rFonts w:ascii="Times New Roman"/>
-                <w:snapToGrid/>
-              </w:rPr>
-              <w:t>20</w:t>
-            </w:r>
-          </w:p>
-        </w:tc>
-        <w:tc>
-          <w:tcPr>
-            <w:tcW w:w="1045" w:type="dxa"/>
-          </w:tcPr>
-          <w:p>
-            <w:pPr>
-              <w:spacing w:after="120"/>
-              <w:jc w:val="center"/>
-              <w:rPr>
-                <w:rFonts w:ascii="Times New Roman"/>
-                <w:snapToGrid/>
-              </w:rPr>
-            </w:pPr>
-            <w:r>
-              <w:rPr>
-                <w:rFonts w:ascii="Times New Roman" w:hint="eastAsia"/>
-                <w:snapToGrid/>
-              </w:rPr>
-              <w:t>100%</w:t>
-            </w:r>
-          </w:p>
-        </w:tc>
-        <w:tc>
-          <w:tcPr>
-            <w:tcW w:w="999" w:type="dxa"/>
-          </w:tcPr>
-          <w:p>
-            <w:pPr>
-              <w:spacing w:after="120"/>
-              <w:jc w:val="center"/>
-              <w:rPr>
-                <w:rFonts w:ascii="Times New Roman"/>
-                <w:snapToGrid/>
-              </w:rPr>
-            </w:pPr>
-            <w:r>
-              <w:rPr>
-                <w:rFonts w:ascii="Times New Roman"/>
-                <w:snapToGrid/>
-              </w:rPr>
-              <w:t>1</w:t>
-            </w:r>
-          </w:p>
-        </w:tc>
-        <w:tc>
-          <w:tcPr>
-            <w:tcW w:w="1003" w:type="dxa"/>
-          </w:tcPr>
-          <w:p>
-            <w:pPr>
-              <w:spacing w:after="120"/>
-              <w:jc w:val="center"/>
-              <w:rPr>
-                <w:rFonts w:ascii="Times New Roman"/>
-                <w:snapToGrid/>
-              </w:rPr>
-            </w:pPr>
-            <w:r>
-              <w:rPr>
-                <w:rFonts w:ascii="Times New Roman"/>
-                <w:snapToGrid/>
-              </w:rPr>
-              <w:t>5</w:t>
-            </w:r>
-            <w:r>
-              <w:rPr>
-                <w:rFonts w:ascii="Times New Roman" w:hint="eastAsia"/>
-                <w:snapToGrid/>
-              </w:rPr>
-              <w:t>%</w:t>
-            </w:r>
-          </w:p>
-        </w:tc>
-        <w:tc>
-          <w:tcPr>
-            <w:tcW w:w="2682" w:type="dxa"/>
-          </w:tcPr>
-          <w:p>
-            <w:pPr>
-              <w:spacing w:after="120"/>
-              <w:jc w:val="center"/>
-              <w:rPr>
-                <w:rFonts w:ascii="Times New Roman"/>
-                <w:snapToGrid/>
-              </w:rPr>
-            </w:pPr>
-            <w:r>
-              <w:rPr>
-                <w:rFonts w:ascii="Times New Roman" w:hint="eastAsia"/>
-                <w:snapToGrid/>
-              </w:rPr>
-              <w:t>在</w:t>
-            </w:r>
-            <w:r>
-              <w:rPr>
-                <w:rFonts w:ascii="Times New Roman" w:hint="eastAsia"/>
-                <w:snapToGrid/>
-              </w:rPr>
-              <w:t>90%</w:t>
-            </w:r>
-            <w:r>
-              <w:rPr>
-                <w:rFonts w:ascii="Times New Roman" w:hint="eastAsia"/>
-                <w:snapToGrid/>
-              </w:rPr>
-              <w:t>的情况下，按钮响应时间不超过</w:t>
-            </w:r>
-            <w:r>
-              <w:rPr>
-                <w:rFonts w:ascii="Times New Roman" w:hint="eastAsia"/>
-                <w:snapToGrid/>
-              </w:rPr>
-              <w:t>1</w:t>
-            </w:r>
-            <w:r>
-              <w:rPr>
-                <w:rFonts w:ascii="Times New Roman"/>
-                <w:snapToGrid/>
-              </w:rPr>
-              <w:t>s</w:t>
-            </w:r>
-            <w:r>
-              <w:rPr>
-                <w:rFonts w:ascii="Times New Roman" w:hint="eastAsia"/>
-                <w:snapToGrid/>
-              </w:rPr>
-              <w:t>，头戴</w:t>
-            </w:r>
-            <w:r>
-              <w:rPr>
-                <w:rFonts w:ascii="Times New Roman" w:hint="eastAsia"/>
-                <w:snapToGrid/>
-              </w:rPr>
-              <w:t>V</w:t>
-            </w:r>
-            <w:r>
-              <w:rPr>
-                <w:rFonts w:ascii="Times New Roman"/>
-                <w:snapToGrid/>
-              </w:rPr>
-              <w:t>R</w:t>
-            </w:r>
-            <w:r>
-              <w:rPr>
-                <w:rFonts w:ascii="Times New Roman" w:hint="eastAsia"/>
-                <w:snapToGrid/>
-              </w:rPr>
-              <w:t>设备时目前操纵人物移动会带</w:t>
-            </w:r>
-            <w:r>
-              <w:rPr>
-                <w:rFonts w:ascii="Times New Roman" w:hint="eastAsia"/>
-                <w:snapToGrid/>
-              </w:rPr>
-              <w:lastRenderedPageBreak/>
-              <w:t>来眩晕感</w:t>
-            </w:r>
-          </w:p>
-        </w:tc>
-      </w:tr>
-      <w:tr>
-        <w:tc>
-          <w:tcPr>
-            <w:tcW w:w="901" w:type="dxa"/>
-            <w:vMerge/>
-          </w:tcPr>
-          <w:p>
-            <w:pPr>
-              <w:spacing w:after="120"/>
-              <w:jc w:val="center"/>
-              <w:rPr>
-                <w:rFonts w:ascii="Times New Roman"/>
-                <w:b/>
-                <w:i/>
-                <w:snapToGrid/>
-                <w:color w:val="0000FF"/>
-                <w:sz w:val="21"/>
-                <w:szCs w:val="21"/>
-              </w:rPr>
-            </w:pPr>
-          </w:p>
-        </w:tc>
-        <w:tc>
-          <w:tcPr>
-            <w:tcW w:w="2547" w:type="dxa"/>
-          </w:tcPr>
-          <w:p>
-            <w:pPr>
-              <w:spacing w:after="120"/>
-              <w:jc w:val="center"/>
-              <w:rPr>
-                <w:rFonts w:ascii="Times New Roman"/>
-                <w:b/>
-                <w:snapToGrid/>
-                <w:sz w:val="21"/>
-                <w:szCs w:val="21"/>
-              </w:rPr>
-            </w:pPr>
-            <w:r>
-              <w:rPr>
-                <w:rFonts w:ascii="Times New Roman"/>
-                <w:b/>
-                <w:snapToGrid/>
-                <w:sz w:val="21"/>
-                <w:szCs w:val="21"/>
-              </w:rPr>
-              <w:t>可靠性</w:t>
-            </w:r>
-          </w:p>
-        </w:tc>
-        <w:tc>
-          <w:tcPr>
-            <w:tcW w:w="888" w:type="dxa"/>
-          </w:tcPr>
-          <w:p>
-            <w:pPr>
-              <w:spacing w:after="120"/>
-              <w:jc w:val="center"/>
-              <w:rPr>
-                <w:rFonts w:ascii="Times New Roman"/>
-                <w:snapToGrid/>
-              </w:rPr>
-            </w:pPr>
-            <w:r>
-              <w:rPr>
-                <w:rFonts w:ascii="Times New Roman"/>
-                <w:snapToGrid/>
-              </w:rPr>
-              <w:t>4</w:t>
-            </w:r>
-            <w:r>
-              <w:rPr>
-                <w:rFonts w:ascii="Times New Roman"/>
-                <w:snapToGrid/>
-              </w:rPr>
-              <w:t>0</w:t>
-            </w:r>
-          </w:p>
-        </w:tc>
-        <w:tc>
-          <w:tcPr>
-            <w:tcW w:w="1045" w:type="dxa"/>
-          </w:tcPr>
-          <w:p>
-            <w:pPr>
-              <w:spacing w:after="120"/>
-              <w:jc w:val="center"/>
-              <w:rPr>
-                <w:rFonts w:ascii="Times New Roman"/>
-                <w:snapToGrid/>
-              </w:rPr>
-            </w:pPr>
-            <w:r>
-              <w:rPr>
-                <w:rFonts w:ascii="Times New Roman" w:hint="eastAsia"/>
-                <w:snapToGrid/>
-              </w:rPr>
-              <w:t>1</w:t>
-            </w:r>
-            <w:r>
-              <w:rPr>
-                <w:rFonts w:ascii="Times New Roman"/>
-                <w:snapToGrid/>
-              </w:rPr>
-              <w:t>00%</w:t>
-            </w:r>
-          </w:p>
-        </w:tc>
-        <w:tc>
-          <w:tcPr>
-            <w:tcW w:w="999" w:type="dxa"/>
-          </w:tcPr>
-          <w:p>
-            <w:pPr>
-              <w:spacing w:after="120"/>
-              <w:jc w:val="center"/>
-              <w:rPr>
-                <w:rFonts w:ascii="Times New Roman"/>
-                <w:snapToGrid/>
-              </w:rPr>
-            </w:pPr>
-            <w:r>
-              <w:rPr>
-                <w:rFonts w:ascii="Times New Roman"/>
-                <w:snapToGrid/>
-              </w:rPr>
-              <w:t>0</w:t>
-            </w:r>
-          </w:p>
-        </w:tc>
-        <w:tc>
-          <w:tcPr>
-            <w:tcW w:w="1003" w:type="dxa"/>
-          </w:tcPr>
-          <w:p>
-            <w:pPr>
-              <w:spacing w:after="120"/>
-              <w:jc w:val="center"/>
-              <w:rPr>
-                <w:rFonts w:ascii="Times New Roman"/>
-                <w:snapToGrid/>
-              </w:rPr>
-            </w:pPr>
-            <w:r>
-              <w:rPr>
-                <w:rFonts w:ascii="Times New Roman" w:hint="eastAsia"/>
-                <w:snapToGrid/>
-              </w:rPr>
-              <w:t>0</w:t>
-            </w:r>
-            <w:r>
-              <w:rPr>
-                <w:rFonts w:ascii="Times New Roman"/>
-                <w:snapToGrid/>
-              </w:rPr>
-              <w:t>%</w:t>
-            </w:r>
-          </w:p>
-        </w:tc>
-        <w:tc>
-          <w:tcPr>
-            <w:tcW w:w="2682" w:type="dxa"/>
-          </w:tcPr>
-          <w:p>
-            <w:pPr>
-              <w:spacing w:after="120"/>
-              <w:jc w:val="center"/>
-              <w:rPr>
-                <w:rFonts w:ascii="Times New Roman"/>
-                <w:snapToGrid/>
-              </w:rPr>
-            </w:pPr>
-            <w:r>
-              <w:rPr>
-                <w:rFonts w:ascii="Times New Roman" w:hint="eastAsia"/>
-                <w:snapToGrid/>
-              </w:rPr>
-              <w:t>每运行</w:t>
-            </w:r>
-            <w:r>
-              <w:rPr>
-                <w:rFonts w:ascii="Times New Roman" w:hint="eastAsia"/>
-                <w:snapToGrid/>
-              </w:rPr>
-              <w:t>5</w:t>
-            </w:r>
-            <w:r>
-              <w:rPr>
-                <w:rFonts w:ascii="Times New Roman" w:hint="eastAsia"/>
-                <w:snapToGrid/>
-              </w:rPr>
-              <w:t>小时至多发生一次故障</w:t>
-            </w:r>
-          </w:p>
-        </w:tc>
-      </w:tr>
-      <w:tr>
-        <w:tc>
-          <w:tcPr>
-            <w:tcW w:w="901" w:type="dxa"/>
-          </w:tcPr>
-          <w:p>
-            <w:pPr>
-              <w:spacing w:after="120"/>
-              <w:rPr>
-                <w:rFonts w:ascii="Times New Roman"/>
-                <w:b/>
-                <w:i/>
-                <w:snapToGrid/>
-                <w:color w:val="0000FF"/>
-                <w:sz w:val="21"/>
-                <w:szCs w:val="21"/>
-              </w:rPr>
-            </w:pPr>
-          </w:p>
-        </w:tc>
-        <w:tc>
-          <w:tcPr>
-            <w:tcW w:w="2547" w:type="dxa"/>
-          </w:tcPr>
-          <w:p>
-            <w:pPr>
-              <w:spacing w:after="120"/>
-              <w:jc w:val="center"/>
-              <w:rPr>
-                <w:rFonts w:ascii="Times New Roman"/>
-                <w:b/>
-                <w:snapToGrid/>
-                <w:sz w:val="21"/>
-                <w:szCs w:val="21"/>
-              </w:rPr>
-            </w:pPr>
-            <w:r>
-              <w:rPr>
-                <w:rFonts w:ascii="Times New Roman" w:hint="eastAsia"/>
-                <w:b/>
-                <w:snapToGrid/>
-                <w:sz w:val="21"/>
-                <w:szCs w:val="21"/>
-              </w:rPr>
-              <w:t>非功能项小计</w:t>
-            </w:r>
-          </w:p>
-        </w:tc>
-        <w:tc>
-          <w:tcPr>
-            <w:tcW w:w="888" w:type="dxa"/>
-          </w:tcPr>
-          <w:p>
-            <w:pPr>
-              <w:spacing w:after="120"/>
-              <w:jc w:val="center"/>
-              <w:rPr>
-                <w:rFonts w:ascii="Times New Roman"/>
-                <w:snapToGrid/>
-              </w:rPr>
-            </w:pPr>
-            <w:r>
-              <w:rPr>
-                <w:rFonts w:ascii="Times New Roman"/>
-                <w:snapToGrid/>
-              </w:rPr>
-              <w:t>6</w:t>
-            </w:r>
-            <w:r>
-              <w:rPr>
-                <w:rFonts w:ascii="Times New Roman" w:hint="eastAsia"/>
-                <w:snapToGrid/>
-              </w:rPr>
-              <w:t>0</w:t>
-            </w:r>
-          </w:p>
-        </w:tc>
-        <w:tc>
-          <w:tcPr>
-            <w:tcW w:w="1045" w:type="dxa"/>
-          </w:tcPr>
-          <w:p>
-            <w:pPr>
-              <w:spacing w:after="120"/>
-              <w:jc w:val="center"/>
-              <w:rPr>
-                <w:rFonts w:ascii="Times New Roman"/>
-                <w:snapToGrid/>
-              </w:rPr>
-            </w:pPr>
-            <w:r>
-              <w:rPr>
-                <w:rFonts w:ascii="Times New Roman" w:hint="eastAsia"/>
-                <w:snapToGrid/>
-              </w:rPr>
-              <w:t>100%</w:t>
-            </w:r>
-          </w:p>
-        </w:tc>
-        <w:tc>
-          <w:tcPr>
-            <w:tcW w:w="999" w:type="dxa"/>
-          </w:tcPr>
-          <w:p>
-            <w:pPr>
-              <w:spacing w:after="120"/>
-              <w:jc w:val="center"/>
-              <w:rPr>
-                <w:rFonts w:ascii="Times New Roman"/>
-                <w:snapToGrid/>
-              </w:rPr>
-            </w:pPr>
-            <w:r>
-              <w:rPr>
-                <w:rFonts w:ascii="Times New Roman"/>
-                <w:snapToGrid/>
-              </w:rPr>
-              <w:t>1</w:t>
-            </w:r>
-          </w:p>
-        </w:tc>
-        <w:tc>
-          <w:tcPr>
-            <w:tcW w:w="1003" w:type="dxa"/>
-          </w:tcPr>
-          <w:p>
-            <w:pPr>
-              <w:spacing w:after="120"/>
-              <w:jc w:val="center"/>
-              <w:rPr>
-                <w:rFonts w:ascii="Times New Roman"/>
-                <w:snapToGrid/>
-              </w:rPr>
-            </w:pPr>
-            <w:r>
-              <w:rPr>
-                <w:rFonts w:ascii="Times New Roman"/>
-                <w:snapToGrid/>
-              </w:rPr>
-              <w:t>1.6</w:t>
-            </w:r>
-            <w:r>
-              <w:rPr>
-                <w:rFonts w:ascii="Times New Roman" w:hint="eastAsia"/>
-                <w:snapToGrid/>
-              </w:rPr>
-              <w:t>%</w:t>
-            </w:r>
-          </w:p>
-        </w:tc>
-        <w:tc>
-          <w:tcPr>
-            <w:tcW w:w="2682" w:type="dxa"/>
-          </w:tcPr>
-          <w:p>
-            <w:pPr>
-              <w:spacing w:after="120"/>
-              <w:jc w:val="center"/>
-              <w:rPr>
-                <w:rFonts w:ascii="Times New Roman"/>
-                <w:snapToGrid/>
-              </w:rPr>
-            </w:pPr>
-            <w:r>
-              <w:rPr>
-                <w:rFonts w:ascii="Times New Roman" w:hint="eastAsia"/>
-                <w:snapToGrid/>
-              </w:rPr>
-              <w:t>程序性能良好可靠</w:t>
-            </w:r>
-          </w:p>
-        </w:tc>
-      </w:tr>
-      <w:tr>
-        <w:tc>
-          <w:tcPr>
-            <w:tcW w:w="901" w:type="dxa"/>
-          </w:tcPr>
-          <w:p>
-            <w:pPr>
-              <w:spacing w:after="120"/>
-              <w:rPr>
-                <w:rFonts w:ascii="Times New Roman"/>
-                <w:b/>
-                <w:i/>
-                <w:snapToGrid/>
-                <w:color w:val="0000FF"/>
-                <w:sz w:val="21"/>
-                <w:szCs w:val="21"/>
-              </w:rPr>
-            </w:pPr>
-          </w:p>
-        </w:tc>
-        <w:tc>
-          <w:tcPr>
-            <w:tcW w:w="2547" w:type="dxa"/>
-          </w:tcPr>
-          <w:p>
-            <w:pPr>
-              <w:spacing w:after="120"/>
-              <w:jc w:val="center"/>
-              <w:rPr>
-                <w:rFonts w:ascii="Times New Roman"/>
-                <w:b/>
-                <w:snapToGrid/>
-                <w:sz w:val="21"/>
-                <w:szCs w:val="21"/>
-              </w:rPr>
-            </w:pPr>
-            <w:r>
-              <w:rPr>
-                <w:rFonts w:ascii="Times New Roman" w:hint="eastAsia"/>
-                <w:b/>
-                <w:snapToGrid/>
-                <w:sz w:val="21"/>
-                <w:szCs w:val="21"/>
-              </w:rPr>
-              <w:t>总计</w:t>
-            </w:r>
-          </w:p>
-        </w:tc>
-        <w:tc>
-          <w:tcPr>
-            <w:tcW w:w="888" w:type="dxa"/>
-          </w:tcPr>
-          <w:p>
-            <w:pPr>
-              <w:spacing w:after="120"/>
-              <w:jc w:val="center"/>
-              <w:rPr>
-                <w:rFonts w:ascii="Times New Roman"/>
-                <w:snapToGrid/>
-              </w:rPr>
-            </w:pPr>
-            <w:r>
-              <w:rPr>
-                <w:rFonts w:ascii="Times New Roman"/>
-                <w:snapToGrid/>
-              </w:rPr>
-              <w:t>1</w:t>
-            </w:r>
-            <w:r>
-              <w:rPr>
-                <w:rFonts w:ascii="Times New Roman"/>
-                <w:snapToGrid/>
-              </w:rPr>
-              <w:t>24</w:t>
-            </w:r>
-          </w:p>
-        </w:tc>
-        <w:tc>
-          <w:tcPr>
-            <w:tcW w:w="1045" w:type="dxa"/>
-          </w:tcPr>
-          <w:p>
-            <w:pPr>
-              <w:spacing w:after="120"/>
-              <w:jc w:val="center"/>
-              <w:rPr>
-                <w:rFonts w:ascii="Times New Roman"/>
-                <w:snapToGrid/>
-              </w:rPr>
-            </w:pPr>
-            <w:r>
-              <w:rPr>
-                <w:rFonts w:ascii="Times New Roman" w:hint="eastAsia"/>
-                <w:snapToGrid/>
-              </w:rPr>
-              <w:t>100%</w:t>
-            </w:r>
-          </w:p>
-        </w:tc>
-        <w:tc>
-          <w:tcPr>
-            <w:tcW w:w="999" w:type="dxa"/>
-          </w:tcPr>
-          <w:p>
-            <w:pPr>
-              <w:spacing w:after="120"/>
-              <w:jc w:val="center"/>
-              <w:rPr>
-                <w:rFonts w:ascii="Times New Roman"/>
-                <w:snapToGrid/>
-              </w:rPr>
-            </w:pPr>
-            <w:r>
-              <w:rPr>
-                <w:rFonts w:ascii="Times New Roman"/>
-                <w:snapToGrid/>
-              </w:rPr>
-              <w:t>3</w:t>
-            </w:r>
-          </w:p>
-        </w:tc>
-        <w:tc>
-          <w:tcPr>
-            <w:tcW w:w="1003" w:type="dxa"/>
-          </w:tcPr>
-          <w:p>
-            <w:pPr>
-              <w:spacing w:after="120"/>
-              <w:jc w:val="center"/>
-              <w:rPr>
-                <w:rFonts w:ascii="Times New Roman"/>
-                <w:snapToGrid/>
-              </w:rPr>
-            </w:pPr>
-            <w:r>
-              <w:rPr>
-                <w:rFonts w:ascii="Times New Roman"/>
-                <w:snapToGrid/>
-              </w:rPr>
-              <w:t>2.</w:t>
-            </w:r>
-            <w:r>
-              <w:rPr>
-                <w:rFonts w:ascii="Times New Roman"/>
-                <w:snapToGrid/>
-              </w:rPr>
-              <w:t>4</w:t>
-            </w:r>
-            <w:r>
-              <w:rPr>
-                <w:rFonts w:ascii="Times New Roman" w:hint="eastAsia"/>
-                <w:snapToGrid/>
-              </w:rPr>
-              <w:t>%</w:t>
-            </w:r>
-          </w:p>
-        </w:tc>
-        <w:tc>
-          <w:tcPr>
-            <w:tcW w:w="2682" w:type="dxa"/>
-          </w:tcPr>
-          <w:p>
-            <w:pPr>
-              <w:spacing w:after="120"/>
-              <w:jc w:val="center"/>
-              <w:rPr>
-                <w:rFonts w:ascii="Times New Roman"/>
-                <w:snapToGrid/>
-              </w:rPr>
-            </w:pPr>
-            <w:r>
-              <w:rPr>
-                <w:rFonts w:ascii="Times New Roman" w:hint="eastAsia"/>
-                <w:snapToGrid/>
-              </w:rPr>
-              <w:t>程序</w:t>
-            </w:r>
-            <w:r>
-              <w:rPr>
-                <w:rFonts w:ascii="Times New Roman" w:hint="eastAsia"/>
-                <w:snapToGrid/>
-              </w:rPr>
-              <w:t>大致</w:t>
-            </w:r>
-            <w:r>
-              <w:rPr>
-                <w:rFonts w:ascii="Times New Roman" w:hint="eastAsia"/>
-                <w:snapToGrid/>
-              </w:rPr>
-              <w:t>达成了第</w:t>
+              <w:t>程序大致达成了第</w:t>
             </w:r>
             <w:r>
               <w:rPr>
@@ -6442,23 +5220,17 @@
         </w:rPr>
       </w:pPr>
       <w:bookmarkStart w:id="11" w:name="_Toc393891308"/>
+      <w:proofErr w:type="spellStart"/>
       <w:r>
         <w:rPr>
           <w:rFonts w:hint="eastAsia"/>
           <w:snapToGrid/>
           <w:lang w:eastAsia="en-US"/>
         </w:rPr>
-        <w:t>缺陷</w:t>
-      </w:r>
-      <w:r>
-        <w:rPr>
-          <w:rFonts w:hint="eastAsia"/>
-          <w:snapToGrid/>
-          <w:lang w:eastAsia="en-US"/>
-        </w:rPr>
-        <w:t>严重程度</w:t>
+        <w:t>缺陷严重程度</w:t>
       </w:r>
       <w:bookmarkEnd w:id="11"/>
+      <w:proofErr w:type="spellEnd"/>
     </w:p>
     <w:p>
       <w:pPr>
@@ -6730,6 +5502,7 @@
                 <w:sz w:val="21"/>
                 <w:szCs w:val="21"/>
               </w:rPr>
+              <w:lastRenderedPageBreak/>
               <w:t>缺陷个数</w:t>
             </w:r>
           </w:p>
@@ -6808,7 +5581,7 @@
                 <w:sz w:val="21"/>
                 <w:szCs w:val="21"/>
               </w:rPr>
-              <w:t>1</w:t>
+              <w:t>4</w:t>
             </w:r>
           </w:p>
         </w:tc>
@@ -6855,12 +5628,12 @@
             </w:pPr>
             <w:r>
               <w:rPr>
-                <w:rFonts w:ascii="Times New Roman"/>
-                <w:snapToGrid/>
-                <w:sz w:val="21"/>
-                <w:szCs w:val="21"/>
-              </w:rPr>
-              <w:t>3</w:t>
+                <w:rFonts w:ascii="Times New Roman" w:hint="eastAsia"/>
+                <w:snapToGrid/>
+                <w:sz w:val="21"/>
+                <w:szCs w:val="21"/>
+              </w:rPr>
+              <w:t>6</w:t>
             </w:r>
           </w:p>
         </w:tc>
@@ -6968,42 +5741,42 @@
                 <w:sz w:val="21"/>
                 <w:szCs w:val="21"/>
               </w:rPr>
+              <w:t>66.7</w:t>
+            </w:r>
+            <w:r>
+              <w:rPr>
+                <w:rFonts w:ascii="Times New Roman" w:hint="eastAsia"/>
+                <w:snapToGrid/>
+                <w:sz w:val="21"/>
+                <w:szCs w:val="21"/>
+              </w:rPr>
+              <w:t>%</w:t>
+            </w:r>
+          </w:p>
+        </w:tc>
+        <w:tc>
+          <w:tcPr>
+            <w:tcW w:w="1439" w:type="dxa"/>
+          </w:tcPr>
+          <w:p>
+            <w:pPr>
+              <w:spacing w:after="120"/>
+              <w:jc w:val="center"/>
+              <w:rPr>
+                <w:rFonts w:ascii="Times New Roman"/>
+                <w:snapToGrid/>
+                <w:sz w:val="21"/>
+                <w:szCs w:val="21"/>
+              </w:rPr>
+            </w:pPr>
+            <w:r>
+              <w:rPr>
+                <w:rFonts w:ascii="Times New Roman"/>
+                <w:snapToGrid/>
+                <w:sz w:val="21"/>
+                <w:szCs w:val="21"/>
+              </w:rPr>
               <w:t>33.3</w:t>
-            </w:r>
-            <w:r>
-              <w:rPr>
-                <w:rFonts w:ascii="Times New Roman" w:hint="eastAsia"/>
-                <w:snapToGrid/>
-                <w:sz w:val="21"/>
-                <w:szCs w:val="21"/>
-              </w:rPr>
-              <w:t>%</w:t>
-            </w:r>
-          </w:p>
-        </w:tc>
-        <w:tc>
-          <w:tcPr>
-            <w:tcW w:w="1439" w:type="dxa"/>
-          </w:tcPr>
-          <w:p>
-            <w:pPr>
-              <w:spacing w:after="120"/>
-              <w:jc w:val="center"/>
-              <w:rPr>
-                <w:rFonts w:ascii="Times New Roman"/>
-                <w:snapToGrid/>
-                <w:sz w:val="21"/>
-                <w:szCs w:val="21"/>
-              </w:rPr>
-            </w:pPr>
-            <w:r>
-              <w:rPr>
-                <w:rFonts w:ascii="Times New Roman"/>
-                <w:snapToGrid/>
-                <w:sz w:val="21"/>
-                <w:szCs w:val="21"/>
-              </w:rPr>
-              <w:t>66.7</w:t>
             </w:r>
             <w:r>
               <w:rPr>
@@ -7102,31 +5875,17 @@
         </w:rPr>
       </w:pPr>
       <w:bookmarkStart w:id="13" w:name="_Toc393891310"/>
+      <w:proofErr w:type="spellStart"/>
       <w:r>
         <w:rPr>
           <w:rFonts w:ascii="Arial" w:hAnsi="Arial" w:hint="eastAsia"/>
           <w:snapToGrid/>
           <w:lang w:eastAsia="en-US"/>
         </w:rPr>
-        <w:t>功能</w:t>
-      </w:r>
-      <w:r>
-        <w:rPr>
-          <w:rFonts w:ascii="Arial" w:hAnsi="Arial" w:hint="eastAsia"/>
-          <w:snapToGrid/>
-          <w:lang w:eastAsia="en-US"/>
-        </w:rPr>
-        <w:t>性</w:t>
-      </w:r>
-      <w:r>
-        <w:rPr>
-          <w:rFonts w:ascii="Arial" w:hAnsi="Arial" w:hint="eastAsia"/>
-          <w:snapToGrid/>
-          <w:lang w:eastAsia="en-US"/>
-        </w:rPr>
-        <w:t>缺陷</w:t>
+        <w:t>功能性缺陷</w:t>
       </w:r>
       <w:bookmarkEnd w:id="13"/>
+      <w:proofErr w:type="spellEnd"/>
     </w:p>
     <w:p>
       <w:pPr>
@@ -7178,19 +5937,7 @@
           <w:sz w:val="21"/>
           <w:szCs w:val="21"/>
         </w:rPr>
-        <w:t>功能</w:t>
-      </w:r>
-      <w:r>
-        <w:rPr>
-          <w:rFonts w:asciiTheme="minorEastAsia" w:eastAsiaTheme="minorEastAsia" w:hAnsiTheme="minorEastAsia"/>
-          <w:b/>
-          <w:bCs/>
-          <w:snapToGrid/>
-          <w:color w:val="000000"/>
-          <w:sz w:val="21"/>
-          <w:szCs w:val="21"/>
-        </w:rPr>
-        <w:t>性</w:t>
+        <w:t>功能性</w:t>
       </w:r>
       <w:r>
         <w:rPr>
@@ -7734,7 +6481,7 @@
                 <w:sz w:val="21"/>
                 <w:szCs w:val="21"/>
               </w:rPr>
-              <w:t>细微</w:t>
+              <w:t>一般</w:t>
             </w:r>
           </w:p>
         </w:tc>
@@ -7770,7 +6517,7 @@
                 <w:sz w:val="21"/>
                 <w:szCs w:val="21"/>
               </w:rPr>
-              <w:t>人物移动</w:t>
+              <w:t>仓库取出</w:t>
             </w:r>
           </w:p>
         </w:tc>
@@ -7806,7 +6553,7 @@
                 <w:sz w:val="21"/>
                 <w:szCs w:val="21"/>
               </w:rPr>
-              <w:t>后退动画僵硬</w:t>
+              <w:t>人物错位</w:t>
             </w:r>
           </w:p>
         </w:tc>
@@ -7857,7 +6604,7 @@
                 <w:sz w:val="21"/>
                 <w:szCs w:val="21"/>
               </w:rPr>
-              <w:t>人物后退时，动画僵硬不自然</w:t>
+              <w:t>取出部分物体，人物会直接站在物体上</w:t>
             </w:r>
           </w:p>
         </w:tc>
@@ -8058,7 +6805,7 @@
                 <w:sz w:val="21"/>
                 <w:szCs w:val="21"/>
               </w:rPr>
-              <w:t>地形判定</w:t>
+              <w:t>物体碰撞</w:t>
             </w:r>
           </w:p>
         </w:tc>
@@ -8094,7 +6841,7 @@
                 <w:sz w:val="21"/>
                 <w:szCs w:val="21"/>
               </w:rPr>
-              <w:t>地形设置缺陷</w:t>
+              <w:t>人物错位</w:t>
             </w:r>
           </w:p>
         </w:tc>
@@ -8130,7 +6877,7 @@
                 <w:sz w:val="21"/>
                 <w:szCs w:val="21"/>
               </w:rPr>
-              <w:t>人物可以进入一些出不去的区域</w:t>
+              <w:t>人物会到达一些物体上方</w:t>
             </w:r>
           </w:p>
         </w:tc>
@@ -8167,6 +6914,878 @@
                 <w:szCs w:val="21"/>
               </w:rPr>
               <w:t>2</w:t>
+            </w:r>
+          </w:p>
+        </w:tc>
+      </w:tr>
+      <w:tr>
+        <w:trPr>
+          <w:jc w:val="center"/>
+        </w:trPr>
+        <w:tc>
+          <w:tcPr>
+            <w:tcW w:w="425" w:type="dxa"/>
+            <w:tcBorders>
+              <w:top w:val="single" w:sz="4" w:space="0" w:color="000000"/>
+              <w:left w:val="single" w:sz="4" w:space="0" w:color="000000"/>
+              <w:bottom w:val="single" w:sz="4" w:space="0" w:color="000000"/>
+              <w:right w:val="single" w:sz="4" w:space="0" w:color="000000"/>
+            </w:tcBorders>
+            <w:vAlign w:val="center"/>
+          </w:tcPr>
+          <w:p>
+            <w:pPr>
+              <w:snapToGrid w:val="0"/>
+              <w:spacing w:line="300" w:lineRule="auto"/>
+              <w:rPr>
+                <w:rFonts w:ascii="Times New Roman"/>
+                <w:snapToGrid/>
+                <w:color w:val="000000"/>
+                <w:sz w:val="21"/>
+                <w:szCs w:val="21"/>
+              </w:rPr>
+            </w:pPr>
+            <w:r>
+              <w:rPr>
+                <w:rFonts w:ascii="Times New Roman"/>
+                <w:snapToGrid/>
+                <w:color w:val="000000"/>
+                <w:sz w:val="21"/>
+                <w:szCs w:val="21"/>
+              </w:rPr>
+              <w:t xml:space="preserve"> </w:t>
+            </w:r>
+            <w:r>
+              <w:rPr>
+                <w:rFonts w:ascii="Times New Roman" w:hint="eastAsia"/>
+                <w:snapToGrid/>
+                <w:color w:val="000000"/>
+                <w:sz w:val="21"/>
+                <w:szCs w:val="21"/>
+              </w:rPr>
+              <w:t>3</w:t>
+            </w:r>
+          </w:p>
+        </w:tc>
+        <w:tc>
+          <w:tcPr>
+            <w:tcW w:w="988" w:type="dxa"/>
+            <w:tcBorders>
+              <w:top w:val="single" w:sz="4" w:space="0" w:color="000000"/>
+              <w:left w:val="single" w:sz="4" w:space="0" w:color="000000"/>
+              <w:bottom w:val="single" w:sz="4" w:space="0" w:color="000000"/>
+              <w:right w:val="single" w:sz="4" w:space="0" w:color="000000"/>
+            </w:tcBorders>
+            <w:vAlign w:val="center"/>
+          </w:tcPr>
+          <w:p>
+            <w:pPr>
+              <w:snapToGrid w:val="0"/>
+              <w:spacing w:line="300" w:lineRule="auto"/>
+              <w:jc w:val="center"/>
+              <w:rPr>
+                <w:rFonts w:ascii="Times New Roman"/>
+                <w:snapToGrid/>
+                <w:color w:val="000000"/>
+                <w:sz w:val="21"/>
+                <w:szCs w:val="21"/>
+              </w:rPr>
+            </w:pPr>
+            <w:r>
+              <w:rPr>
+                <w:rFonts w:ascii="Times New Roman" w:hint="eastAsia"/>
+                <w:snapToGrid/>
+                <w:color w:val="000000"/>
+                <w:sz w:val="21"/>
+                <w:szCs w:val="21"/>
+              </w:rPr>
+              <w:t>Bu</w:t>
+            </w:r>
+            <w:r>
+              <w:rPr>
+                <w:rFonts w:ascii="Times New Roman"/>
+                <w:snapToGrid/>
+                <w:color w:val="000000"/>
+                <w:sz w:val="21"/>
+                <w:szCs w:val="21"/>
+              </w:rPr>
+              <w:t>g003</w:t>
+            </w:r>
+          </w:p>
+        </w:tc>
+        <w:tc>
+          <w:tcPr>
+            <w:tcW w:w="709" w:type="dxa"/>
+            <w:tcBorders>
+              <w:top w:val="single" w:sz="4" w:space="0" w:color="000000"/>
+              <w:left w:val="single" w:sz="4" w:space="0" w:color="000000"/>
+              <w:bottom w:val="single" w:sz="4" w:space="0" w:color="000000"/>
+              <w:right w:val="single" w:sz="4" w:space="0" w:color="000000"/>
+            </w:tcBorders>
+          </w:tcPr>
+          <w:p>
+            <w:pPr>
+              <w:widowControl/>
+              <w:snapToGrid w:val="0"/>
+              <w:spacing w:line="300" w:lineRule="auto"/>
+              <w:jc w:val="center"/>
+              <w:rPr>
+                <w:rFonts w:ascii="Times New Roman"/>
+                <w:snapToGrid/>
+                <w:color w:val="000000"/>
+                <w:sz w:val="21"/>
+                <w:szCs w:val="21"/>
+              </w:rPr>
+            </w:pPr>
+            <w:r>
+              <w:rPr>
+                <w:rFonts w:ascii="Times New Roman" w:hint="eastAsia"/>
+                <w:snapToGrid/>
+                <w:color w:val="000000"/>
+                <w:sz w:val="21"/>
+                <w:szCs w:val="21"/>
+              </w:rPr>
+              <w:t>细微</w:t>
+            </w:r>
+          </w:p>
+        </w:tc>
+        <w:tc>
+          <w:tcPr>
+            <w:tcW w:w="1134" w:type="dxa"/>
+            <w:tcBorders>
+              <w:top w:val="single" w:sz="4" w:space="0" w:color="000000"/>
+              <w:left w:val="single" w:sz="4" w:space="0" w:color="000000"/>
+              <w:bottom w:val="single" w:sz="4" w:space="0" w:color="000000"/>
+              <w:right w:val="single" w:sz="4" w:space="0" w:color="000000"/>
+            </w:tcBorders>
+          </w:tcPr>
+          <w:p>
+            <w:pPr>
+              <w:widowControl/>
+              <w:snapToGrid w:val="0"/>
+              <w:spacing w:line="300" w:lineRule="auto"/>
+              <w:jc w:val="center"/>
+              <w:rPr>
+                <w:rFonts w:ascii="Times New Roman"/>
+                <w:snapToGrid/>
+                <w:color w:val="000000"/>
+                <w:sz w:val="21"/>
+                <w:szCs w:val="21"/>
+              </w:rPr>
+            </w:pPr>
+            <w:r>
+              <w:rPr>
+                <w:rFonts w:ascii="Times New Roman" w:hint="eastAsia"/>
+                <w:snapToGrid/>
+                <w:color w:val="000000"/>
+                <w:sz w:val="21"/>
+                <w:szCs w:val="21"/>
+              </w:rPr>
+              <w:t>砍竹子</w:t>
+            </w:r>
+          </w:p>
+        </w:tc>
+        <w:tc>
+          <w:tcPr>
+            <w:tcW w:w="1559" w:type="dxa"/>
+            <w:tcBorders>
+              <w:top w:val="single" w:sz="4" w:space="0" w:color="000000"/>
+              <w:left w:val="single" w:sz="4" w:space="0" w:color="000000"/>
+              <w:bottom w:val="single" w:sz="4" w:space="0" w:color="000000"/>
+              <w:right w:val="single" w:sz="4" w:space="0" w:color="000000"/>
+            </w:tcBorders>
+          </w:tcPr>
+          <w:p>
+            <w:pPr>
+              <w:widowControl/>
+              <w:snapToGrid w:val="0"/>
+              <w:spacing w:line="300" w:lineRule="auto"/>
+              <w:jc w:val="center"/>
+              <w:rPr>
+                <w:rFonts w:ascii="Times New Roman"/>
+                <w:snapToGrid/>
+                <w:color w:val="000000"/>
+                <w:sz w:val="21"/>
+                <w:szCs w:val="21"/>
+              </w:rPr>
+            </w:pPr>
+            <w:r>
+              <w:rPr>
+                <w:rFonts w:ascii="Times New Roman" w:hint="eastAsia"/>
+                <w:snapToGrid/>
+                <w:color w:val="000000"/>
+                <w:sz w:val="21"/>
+                <w:szCs w:val="21"/>
+              </w:rPr>
+              <w:t>体验较差</w:t>
+            </w:r>
+          </w:p>
+        </w:tc>
+        <w:tc>
+          <w:tcPr>
+            <w:tcW w:w="3983" w:type="dxa"/>
+            <w:tcBorders>
+              <w:top w:val="single" w:sz="4" w:space="0" w:color="000000"/>
+              <w:left w:val="single" w:sz="4" w:space="0" w:color="000000"/>
+              <w:bottom w:val="single" w:sz="4" w:space="0" w:color="000000"/>
+              <w:right w:val="single" w:sz="4" w:space="0" w:color="000000"/>
+            </w:tcBorders>
+          </w:tcPr>
+          <w:p>
+            <w:pPr>
+              <w:widowControl/>
+              <w:snapToGrid w:val="0"/>
+              <w:spacing w:line="300" w:lineRule="auto"/>
+              <w:jc w:val="center"/>
+              <w:rPr>
+                <w:rFonts w:ascii="Times New Roman"/>
+                <w:snapToGrid/>
+                <w:color w:val="000000"/>
+                <w:sz w:val="21"/>
+                <w:szCs w:val="21"/>
+              </w:rPr>
+            </w:pPr>
+            <w:r>
+              <w:rPr>
+                <w:rFonts w:ascii="Times New Roman" w:hint="eastAsia"/>
+                <w:snapToGrid/>
+                <w:color w:val="000000"/>
+                <w:sz w:val="21"/>
+                <w:szCs w:val="21"/>
+              </w:rPr>
+              <w:t>使用斧子砍竹子手感差</w:t>
+            </w:r>
+          </w:p>
+        </w:tc>
+        <w:tc>
+          <w:tcPr>
+            <w:tcW w:w="978" w:type="dxa"/>
+            <w:tcBorders>
+              <w:top w:val="single" w:sz="4" w:space="0" w:color="000000"/>
+              <w:left w:val="single" w:sz="4" w:space="0" w:color="000000"/>
+              <w:bottom w:val="single" w:sz="4" w:space="0" w:color="000000"/>
+              <w:right w:val="single" w:sz="4" w:space="0" w:color="000000"/>
+            </w:tcBorders>
+          </w:tcPr>
+          <w:p>
+            <w:pPr>
+              <w:widowControl/>
+              <w:snapToGrid w:val="0"/>
+              <w:spacing w:line="300" w:lineRule="auto"/>
+              <w:jc w:val="center"/>
+              <w:rPr>
+                <w:rFonts w:ascii="Times New Roman"/>
+                <w:snapToGrid/>
+                <w:color w:val="000000"/>
+                <w:sz w:val="21"/>
+                <w:szCs w:val="21"/>
+              </w:rPr>
+            </w:pPr>
+            <w:r>
+              <w:rPr>
+                <w:rFonts w:ascii="Times New Roman" w:hint="eastAsia"/>
+                <w:snapToGrid/>
+                <w:color w:val="000000"/>
+                <w:sz w:val="21"/>
+                <w:szCs w:val="21"/>
+              </w:rPr>
+              <w:t>3</w:t>
+            </w:r>
+          </w:p>
+        </w:tc>
+      </w:tr>
+      <w:tr>
+        <w:trPr>
+          <w:jc w:val="center"/>
+        </w:trPr>
+        <w:tc>
+          <w:tcPr>
+            <w:tcW w:w="425" w:type="dxa"/>
+            <w:tcBorders>
+              <w:top w:val="single" w:sz="4" w:space="0" w:color="000000"/>
+              <w:left w:val="single" w:sz="4" w:space="0" w:color="000000"/>
+              <w:bottom w:val="single" w:sz="4" w:space="0" w:color="000000"/>
+              <w:right w:val="single" w:sz="4" w:space="0" w:color="000000"/>
+            </w:tcBorders>
+            <w:vAlign w:val="center"/>
+          </w:tcPr>
+          <w:p>
+            <w:pPr>
+              <w:snapToGrid w:val="0"/>
+              <w:spacing w:line="300" w:lineRule="auto"/>
+              <w:rPr>
+                <w:rFonts w:ascii="Times New Roman"/>
+                <w:snapToGrid/>
+                <w:color w:val="000000"/>
+                <w:sz w:val="21"/>
+                <w:szCs w:val="21"/>
+              </w:rPr>
+            </w:pPr>
+            <w:r>
+              <w:rPr>
+                <w:rFonts w:ascii="Times New Roman" w:hint="eastAsia"/>
+                <w:snapToGrid/>
+                <w:color w:val="000000"/>
+                <w:sz w:val="21"/>
+                <w:szCs w:val="21"/>
+              </w:rPr>
+              <w:t xml:space="preserve"> </w:t>
+            </w:r>
+            <w:r>
+              <w:rPr>
+                <w:rFonts w:ascii="Times New Roman"/>
+                <w:snapToGrid/>
+                <w:color w:val="000000"/>
+                <w:sz w:val="21"/>
+                <w:szCs w:val="21"/>
+              </w:rPr>
+              <w:t>4</w:t>
+            </w:r>
+          </w:p>
+        </w:tc>
+        <w:tc>
+          <w:tcPr>
+            <w:tcW w:w="988" w:type="dxa"/>
+            <w:tcBorders>
+              <w:top w:val="single" w:sz="4" w:space="0" w:color="000000"/>
+              <w:left w:val="single" w:sz="4" w:space="0" w:color="000000"/>
+              <w:bottom w:val="single" w:sz="4" w:space="0" w:color="000000"/>
+              <w:right w:val="single" w:sz="4" w:space="0" w:color="000000"/>
+            </w:tcBorders>
+            <w:vAlign w:val="center"/>
+          </w:tcPr>
+          <w:p>
+            <w:pPr>
+              <w:snapToGrid w:val="0"/>
+              <w:spacing w:line="300" w:lineRule="auto"/>
+              <w:jc w:val="center"/>
+              <w:rPr>
+                <w:rFonts w:ascii="Times New Roman"/>
+                <w:snapToGrid/>
+                <w:color w:val="000000"/>
+                <w:sz w:val="21"/>
+                <w:szCs w:val="21"/>
+              </w:rPr>
+            </w:pPr>
+            <w:r>
+              <w:rPr>
+                <w:rFonts w:ascii="Times New Roman"/>
+                <w:snapToGrid/>
+                <w:color w:val="000000"/>
+                <w:sz w:val="21"/>
+                <w:szCs w:val="21"/>
+              </w:rPr>
+              <w:t>Bug</w:t>
+            </w:r>
+            <w:r>
+              <w:rPr>
+                <w:rFonts w:ascii="Times New Roman" w:hint="eastAsia"/>
+                <w:snapToGrid/>
+                <w:color w:val="000000"/>
+                <w:sz w:val="21"/>
+                <w:szCs w:val="21"/>
+              </w:rPr>
+              <w:t>0</w:t>
+            </w:r>
+            <w:r>
+              <w:rPr>
+                <w:rFonts w:ascii="Times New Roman"/>
+                <w:snapToGrid/>
+                <w:color w:val="000000"/>
+                <w:sz w:val="21"/>
+                <w:szCs w:val="21"/>
+              </w:rPr>
+              <w:t>04</w:t>
+            </w:r>
+          </w:p>
+        </w:tc>
+        <w:tc>
+          <w:tcPr>
+            <w:tcW w:w="709" w:type="dxa"/>
+            <w:tcBorders>
+              <w:top w:val="single" w:sz="4" w:space="0" w:color="000000"/>
+              <w:left w:val="single" w:sz="4" w:space="0" w:color="000000"/>
+              <w:bottom w:val="single" w:sz="4" w:space="0" w:color="000000"/>
+              <w:right w:val="single" w:sz="4" w:space="0" w:color="000000"/>
+            </w:tcBorders>
+          </w:tcPr>
+          <w:p>
+            <w:pPr>
+              <w:widowControl/>
+              <w:snapToGrid w:val="0"/>
+              <w:spacing w:line="300" w:lineRule="auto"/>
+              <w:jc w:val="center"/>
+              <w:rPr>
+                <w:rFonts w:ascii="Times New Roman"/>
+                <w:snapToGrid/>
+                <w:color w:val="000000"/>
+                <w:sz w:val="21"/>
+                <w:szCs w:val="21"/>
+              </w:rPr>
+            </w:pPr>
+            <w:r>
+              <w:rPr>
+                <w:rFonts w:ascii="Times New Roman" w:hint="eastAsia"/>
+                <w:snapToGrid/>
+                <w:color w:val="000000"/>
+                <w:sz w:val="21"/>
+                <w:szCs w:val="21"/>
+              </w:rPr>
+              <w:t>一般</w:t>
+            </w:r>
+          </w:p>
+        </w:tc>
+        <w:tc>
+          <w:tcPr>
+            <w:tcW w:w="1134" w:type="dxa"/>
+            <w:tcBorders>
+              <w:top w:val="single" w:sz="4" w:space="0" w:color="000000"/>
+              <w:left w:val="single" w:sz="4" w:space="0" w:color="000000"/>
+              <w:bottom w:val="single" w:sz="4" w:space="0" w:color="000000"/>
+              <w:right w:val="single" w:sz="4" w:space="0" w:color="000000"/>
+            </w:tcBorders>
+          </w:tcPr>
+          <w:p>
+            <w:pPr>
+              <w:widowControl/>
+              <w:snapToGrid w:val="0"/>
+              <w:spacing w:line="300" w:lineRule="auto"/>
+              <w:jc w:val="center"/>
+              <w:rPr>
+                <w:rFonts w:ascii="Times New Roman"/>
+                <w:snapToGrid/>
+                <w:color w:val="000000"/>
+                <w:sz w:val="21"/>
+                <w:szCs w:val="21"/>
+              </w:rPr>
+            </w:pPr>
+            <w:proofErr w:type="gramStart"/>
+            <w:r>
+              <w:rPr>
+                <w:rFonts w:ascii="Times New Roman" w:hint="eastAsia"/>
+                <w:snapToGrid/>
+                <w:color w:val="000000"/>
+                <w:sz w:val="21"/>
+                <w:szCs w:val="21"/>
+              </w:rPr>
+              <w:t>舂</w:t>
+            </w:r>
+            <w:proofErr w:type="gramEnd"/>
+            <w:r>
+              <w:rPr>
+                <w:rFonts w:ascii="Times New Roman" w:hint="eastAsia"/>
+                <w:snapToGrid/>
+                <w:color w:val="000000"/>
+                <w:sz w:val="21"/>
+                <w:szCs w:val="21"/>
+              </w:rPr>
+              <w:t>臼</w:t>
+            </w:r>
+          </w:p>
+        </w:tc>
+        <w:tc>
+          <w:tcPr>
+            <w:tcW w:w="1559" w:type="dxa"/>
+            <w:tcBorders>
+              <w:top w:val="single" w:sz="4" w:space="0" w:color="000000"/>
+              <w:left w:val="single" w:sz="4" w:space="0" w:color="000000"/>
+              <w:bottom w:val="single" w:sz="4" w:space="0" w:color="000000"/>
+              <w:right w:val="single" w:sz="4" w:space="0" w:color="000000"/>
+            </w:tcBorders>
+          </w:tcPr>
+          <w:p>
+            <w:pPr>
+              <w:widowControl/>
+              <w:snapToGrid w:val="0"/>
+              <w:spacing w:line="300" w:lineRule="auto"/>
+              <w:jc w:val="center"/>
+              <w:rPr>
+                <w:rFonts w:ascii="Times New Roman"/>
+                <w:snapToGrid/>
+                <w:color w:val="000000"/>
+                <w:sz w:val="21"/>
+                <w:szCs w:val="21"/>
+              </w:rPr>
+            </w:pPr>
+            <w:r>
+              <w:rPr>
+                <w:rFonts w:ascii="Times New Roman" w:hint="eastAsia"/>
+                <w:snapToGrid/>
+                <w:color w:val="000000"/>
+                <w:sz w:val="21"/>
+                <w:szCs w:val="21"/>
+              </w:rPr>
+              <w:t>体验较差</w:t>
+            </w:r>
+          </w:p>
+        </w:tc>
+        <w:tc>
+          <w:tcPr>
+            <w:tcW w:w="3983" w:type="dxa"/>
+            <w:tcBorders>
+              <w:top w:val="single" w:sz="4" w:space="0" w:color="000000"/>
+              <w:left w:val="single" w:sz="4" w:space="0" w:color="000000"/>
+              <w:bottom w:val="single" w:sz="4" w:space="0" w:color="000000"/>
+              <w:right w:val="single" w:sz="4" w:space="0" w:color="000000"/>
+            </w:tcBorders>
+          </w:tcPr>
+          <w:p>
+            <w:pPr>
+              <w:widowControl/>
+              <w:snapToGrid w:val="0"/>
+              <w:spacing w:line="300" w:lineRule="auto"/>
+              <w:jc w:val="center"/>
+              <w:rPr>
+                <w:rFonts w:ascii="Times New Roman"/>
+                <w:snapToGrid/>
+                <w:color w:val="000000"/>
+                <w:sz w:val="21"/>
+                <w:szCs w:val="21"/>
+              </w:rPr>
+            </w:pPr>
+            <w:r>
+              <w:rPr>
+                <w:rFonts w:ascii="Times New Roman" w:hint="eastAsia"/>
+                <w:snapToGrid/>
+                <w:color w:val="000000"/>
+                <w:sz w:val="21"/>
+                <w:szCs w:val="21"/>
+              </w:rPr>
+              <w:t>用锤子</w:t>
+            </w:r>
+            <w:proofErr w:type="gramStart"/>
+            <w:r>
+              <w:rPr>
+                <w:rFonts w:ascii="Times New Roman" w:hint="eastAsia"/>
+                <w:snapToGrid/>
+                <w:color w:val="000000"/>
+                <w:sz w:val="21"/>
+                <w:szCs w:val="21"/>
+              </w:rPr>
+              <w:t>舂臼时经常锤飞</w:t>
+            </w:r>
+            <w:proofErr w:type="gramEnd"/>
+            <w:r>
+              <w:rPr>
+                <w:rFonts w:ascii="Times New Roman" w:hint="eastAsia"/>
+                <w:snapToGrid/>
+                <w:color w:val="000000"/>
+                <w:sz w:val="21"/>
+                <w:szCs w:val="21"/>
+              </w:rPr>
+              <w:t>物体</w:t>
+            </w:r>
+          </w:p>
+        </w:tc>
+        <w:tc>
+          <w:tcPr>
+            <w:tcW w:w="978" w:type="dxa"/>
+            <w:tcBorders>
+              <w:top w:val="single" w:sz="4" w:space="0" w:color="000000"/>
+              <w:left w:val="single" w:sz="4" w:space="0" w:color="000000"/>
+              <w:bottom w:val="single" w:sz="4" w:space="0" w:color="000000"/>
+              <w:right w:val="single" w:sz="4" w:space="0" w:color="000000"/>
+            </w:tcBorders>
+          </w:tcPr>
+          <w:p>
+            <w:pPr>
+              <w:widowControl/>
+              <w:snapToGrid w:val="0"/>
+              <w:spacing w:line="300" w:lineRule="auto"/>
+              <w:jc w:val="center"/>
+              <w:rPr>
+                <w:rFonts w:ascii="Times New Roman"/>
+                <w:snapToGrid/>
+                <w:color w:val="000000"/>
+                <w:sz w:val="21"/>
+                <w:szCs w:val="21"/>
+              </w:rPr>
+            </w:pPr>
+            <w:r>
+              <w:rPr>
+                <w:rFonts w:ascii="Times New Roman" w:hint="eastAsia"/>
+                <w:snapToGrid/>
+                <w:color w:val="000000"/>
+                <w:sz w:val="21"/>
+                <w:szCs w:val="21"/>
+              </w:rPr>
+              <w:t>4</w:t>
+            </w:r>
+          </w:p>
+        </w:tc>
+      </w:tr>
+      <w:tr>
+        <w:trPr>
+          <w:jc w:val="center"/>
+        </w:trPr>
+        <w:tc>
+          <w:tcPr>
+            <w:tcW w:w="425" w:type="dxa"/>
+            <w:tcBorders>
+              <w:top w:val="single" w:sz="4" w:space="0" w:color="000000"/>
+              <w:left w:val="single" w:sz="4" w:space="0" w:color="000000"/>
+              <w:bottom w:val="single" w:sz="4" w:space="0" w:color="000000"/>
+              <w:right w:val="single" w:sz="4" w:space="0" w:color="000000"/>
+            </w:tcBorders>
+            <w:vAlign w:val="center"/>
+          </w:tcPr>
+          <w:p>
+            <w:pPr>
+              <w:snapToGrid w:val="0"/>
+              <w:spacing w:line="300" w:lineRule="auto"/>
+              <w:rPr>
+                <w:rFonts w:ascii="Times New Roman"/>
+                <w:snapToGrid/>
+                <w:color w:val="000000"/>
+                <w:sz w:val="21"/>
+                <w:szCs w:val="21"/>
+              </w:rPr>
+            </w:pPr>
+            <w:r>
+              <w:rPr>
+                <w:rFonts w:ascii="Times New Roman" w:hint="eastAsia"/>
+                <w:snapToGrid/>
+                <w:color w:val="000000"/>
+                <w:sz w:val="21"/>
+                <w:szCs w:val="21"/>
+              </w:rPr>
+              <w:t xml:space="preserve"> </w:t>
+            </w:r>
+            <w:r>
+              <w:rPr>
+                <w:rFonts w:ascii="Times New Roman"/>
+                <w:snapToGrid/>
+                <w:color w:val="000000"/>
+                <w:sz w:val="21"/>
+                <w:szCs w:val="21"/>
+              </w:rPr>
+              <w:t>5</w:t>
+            </w:r>
+          </w:p>
+        </w:tc>
+        <w:tc>
+          <w:tcPr>
+            <w:tcW w:w="988" w:type="dxa"/>
+            <w:tcBorders>
+              <w:top w:val="single" w:sz="4" w:space="0" w:color="000000"/>
+              <w:left w:val="single" w:sz="4" w:space="0" w:color="000000"/>
+              <w:bottom w:val="single" w:sz="4" w:space="0" w:color="000000"/>
+              <w:right w:val="single" w:sz="4" w:space="0" w:color="000000"/>
+            </w:tcBorders>
+            <w:vAlign w:val="center"/>
+          </w:tcPr>
+          <w:p>
+            <w:pPr>
+              <w:snapToGrid w:val="0"/>
+              <w:spacing w:line="300" w:lineRule="auto"/>
+              <w:jc w:val="center"/>
+              <w:rPr>
+                <w:rFonts w:ascii="Times New Roman"/>
+                <w:snapToGrid/>
+                <w:color w:val="000000"/>
+                <w:sz w:val="21"/>
+                <w:szCs w:val="21"/>
+              </w:rPr>
+            </w:pPr>
+            <w:r>
+              <w:rPr>
+                <w:rFonts w:ascii="Times New Roman" w:hint="eastAsia"/>
+                <w:snapToGrid/>
+                <w:color w:val="000000"/>
+                <w:sz w:val="21"/>
+                <w:szCs w:val="21"/>
+              </w:rPr>
+              <w:t>B</w:t>
+            </w:r>
+            <w:r>
+              <w:rPr>
+                <w:rFonts w:ascii="Times New Roman"/>
+                <w:snapToGrid/>
+                <w:color w:val="000000"/>
+                <w:sz w:val="21"/>
+                <w:szCs w:val="21"/>
+              </w:rPr>
+              <w:t>ug005</w:t>
+            </w:r>
+          </w:p>
+        </w:tc>
+        <w:tc>
+          <w:tcPr>
+            <w:tcW w:w="709" w:type="dxa"/>
+            <w:tcBorders>
+              <w:top w:val="single" w:sz="4" w:space="0" w:color="000000"/>
+              <w:left w:val="single" w:sz="4" w:space="0" w:color="000000"/>
+              <w:bottom w:val="single" w:sz="4" w:space="0" w:color="000000"/>
+              <w:right w:val="single" w:sz="4" w:space="0" w:color="000000"/>
+            </w:tcBorders>
+          </w:tcPr>
+          <w:p>
+            <w:pPr>
+              <w:widowControl/>
+              <w:snapToGrid w:val="0"/>
+              <w:spacing w:line="300" w:lineRule="auto"/>
+              <w:jc w:val="center"/>
+              <w:rPr>
+                <w:rFonts w:ascii="Times New Roman"/>
+                <w:snapToGrid/>
+                <w:color w:val="000000"/>
+                <w:sz w:val="21"/>
+                <w:szCs w:val="21"/>
+              </w:rPr>
+            </w:pPr>
+            <w:r>
+              <w:rPr>
+                <w:rFonts w:ascii="Times New Roman" w:hint="eastAsia"/>
+                <w:snapToGrid/>
+                <w:color w:val="000000"/>
+                <w:sz w:val="21"/>
+                <w:szCs w:val="21"/>
+              </w:rPr>
+              <w:t>一般</w:t>
+            </w:r>
+          </w:p>
+        </w:tc>
+        <w:tc>
+          <w:tcPr>
+            <w:tcW w:w="1134" w:type="dxa"/>
+            <w:tcBorders>
+              <w:top w:val="single" w:sz="4" w:space="0" w:color="000000"/>
+              <w:left w:val="single" w:sz="4" w:space="0" w:color="000000"/>
+              <w:bottom w:val="single" w:sz="4" w:space="0" w:color="000000"/>
+              <w:right w:val="single" w:sz="4" w:space="0" w:color="000000"/>
+            </w:tcBorders>
+          </w:tcPr>
+          <w:p>
+            <w:pPr>
+              <w:widowControl/>
+              <w:snapToGrid w:val="0"/>
+              <w:spacing w:line="300" w:lineRule="auto"/>
+              <w:jc w:val="center"/>
+              <w:rPr>
+                <w:rFonts w:ascii="Times New Roman"/>
+                <w:snapToGrid/>
+                <w:color w:val="000000"/>
+                <w:sz w:val="21"/>
+                <w:szCs w:val="21"/>
+              </w:rPr>
+            </w:pPr>
+            <w:r>
+              <w:rPr>
+                <w:rFonts w:ascii="Times New Roman" w:hint="eastAsia"/>
+                <w:snapToGrid/>
+                <w:color w:val="000000"/>
+                <w:sz w:val="21"/>
+                <w:szCs w:val="21"/>
+              </w:rPr>
+              <w:t>抓取锤子</w:t>
+            </w:r>
+          </w:p>
+        </w:tc>
+        <w:tc>
+          <w:tcPr>
+            <w:tcW w:w="1559" w:type="dxa"/>
+            <w:tcBorders>
+              <w:top w:val="single" w:sz="4" w:space="0" w:color="000000"/>
+              <w:left w:val="single" w:sz="4" w:space="0" w:color="000000"/>
+              <w:bottom w:val="single" w:sz="4" w:space="0" w:color="000000"/>
+              <w:right w:val="single" w:sz="4" w:space="0" w:color="000000"/>
+            </w:tcBorders>
+          </w:tcPr>
+          <w:p>
+            <w:pPr>
+              <w:widowControl/>
+              <w:snapToGrid w:val="0"/>
+              <w:spacing w:line="300" w:lineRule="auto"/>
+              <w:jc w:val="center"/>
+              <w:rPr>
+                <w:rFonts w:ascii="Times New Roman"/>
+                <w:snapToGrid/>
+                <w:color w:val="000000"/>
+                <w:sz w:val="21"/>
+                <w:szCs w:val="21"/>
+              </w:rPr>
+            </w:pPr>
+            <w:r>
+              <w:rPr>
+                <w:rFonts w:ascii="Times New Roman" w:hint="eastAsia"/>
+                <w:snapToGrid/>
+                <w:color w:val="000000"/>
+                <w:sz w:val="21"/>
+                <w:szCs w:val="21"/>
+              </w:rPr>
+              <w:t>体验差</w:t>
+            </w:r>
+          </w:p>
+        </w:tc>
+        <w:tc>
+          <w:tcPr>
+            <w:tcW w:w="3983" w:type="dxa"/>
+            <w:tcBorders>
+              <w:top w:val="single" w:sz="4" w:space="0" w:color="000000"/>
+              <w:left w:val="single" w:sz="4" w:space="0" w:color="000000"/>
+              <w:bottom w:val="single" w:sz="4" w:space="0" w:color="000000"/>
+              <w:right w:val="single" w:sz="4" w:space="0" w:color="000000"/>
+            </w:tcBorders>
+          </w:tcPr>
+          <w:p>
+            <w:pPr>
+              <w:widowControl/>
+              <w:snapToGrid w:val="0"/>
+              <w:spacing w:line="300" w:lineRule="auto"/>
+              <w:jc w:val="center"/>
+              <w:rPr>
+                <w:rFonts w:ascii="Times New Roman"/>
+                <w:snapToGrid/>
+                <w:color w:val="000000"/>
+                <w:sz w:val="21"/>
+                <w:szCs w:val="21"/>
+              </w:rPr>
+            </w:pPr>
+            <w:r>
+              <w:rPr>
+                <w:rFonts w:ascii="Times New Roman" w:hint="eastAsia"/>
+                <w:snapToGrid/>
+                <w:color w:val="000000"/>
+                <w:sz w:val="21"/>
+                <w:szCs w:val="21"/>
+              </w:rPr>
+              <w:t>握锤子的手微微颤抖</w:t>
+            </w:r>
+          </w:p>
+        </w:tc>
+        <w:tc>
+          <w:tcPr>
+            <w:tcW w:w="978" w:type="dxa"/>
+            <w:tcBorders>
+              <w:top w:val="single" w:sz="4" w:space="0" w:color="000000"/>
+              <w:left w:val="single" w:sz="4" w:space="0" w:color="000000"/>
+              <w:bottom w:val="single" w:sz="4" w:space="0" w:color="000000"/>
+              <w:right w:val="single" w:sz="4" w:space="0" w:color="000000"/>
+            </w:tcBorders>
+          </w:tcPr>
+          <w:p>
+            <w:pPr>
+              <w:widowControl/>
+              <w:snapToGrid w:val="0"/>
+              <w:spacing w:line="300" w:lineRule="auto"/>
+              <w:jc w:val="center"/>
+              <w:rPr>
+                <w:rFonts w:ascii="Times New Roman"/>
+                <w:snapToGrid/>
+                <w:color w:val="000000"/>
+                <w:sz w:val="21"/>
+                <w:szCs w:val="21"/>
+              </w:rPr>
+            </w:pPr>
+            <w:r>
+              <w:rPr>
+                <w:rFonts w:ascii="Times New Roman" w:hint="eastAsia"/>
+                <w:snapToGrid/>
+                <w:color w:val="000000"/>
+                <w:sz w:val="21"/>
+                <w:szCs w:val="21"/>
+              </w:rPr>
+              <w:t>5</w:t>
             </w:r>
           </w:p>
         </w:tc>
@@ -8445,7 +8064,6 @@
           <w:rFonts w:ascii="Times New Roman"/>
           <w:snapToGrid/>
         </w:rPr>
-        <w:lastRenderedPageBreak/>
         <w:t>功能模块</w:t>
       </w:r>
       <w:r>
@@ -8550,6 +8168,7 @@
         </w:rPr>
       </w:pPr>
       <w:bookmarkStart w:id="14" w:name="_Toc393891311"/>
+      <w:proofErr w:type="spellStart"/>
       <w:r>
         <w:rPr>
           <w:rFonts w:hint="eastAsia"/>
@@ -8558,6 +8177,7 @@
         </w:rPr>
         <w:t>非功能</w:t>
       </w:r>
+      <w:proofErr w:type="spellEnd"/>
       <w:r>
         <w:rPr>
           <w:rFonts w:hint="eastAsia"/>
@@ -8565,6 +8185,7 @@
         </w:rPr>
         <w:t>性</w:t>
       </w:r>
+      <w:proofErr w:type="spellStart"/>
       <w:r>
         <w:rPr>
           <w:rFonts w:hint="eastAsia"/>
@@ -8574,6 +8195,7 @@
         <w:t>缺陷</w:t>
       </w:r>
       <w:bookmarkEnd w:id="14"/>
+      <w:proofErr w:type="spellEnd"/>
     </w:p>
     <w:p>
       <w:pPr>
@@ -8613,19 +8235,7 @@
           <w:sz w:val="21"/>
           <w:szCs w:val="21"/>
         </w:rPr>
-        <w:t xml:space="preserve">4 </w:t>
-      </w:r>
-      <w:r>
-        <w:rPr>
-          <w:rFonts w:asciiTheme="minorEastAsia" w:eastAsiaTheme="minorEastAsia" w:hAnsiTheme="minorEastAsia" w:hint="eastAsia"/>
-          <w:b/>
-          <w:bCs/>
-          <w:snapToGrid/>
-          <w:color w:val="000000"/>
-          <w:sz w:val="21"/>
-          <w:szCs w:val="21"/>
-        </w:rPr>
-        <w:t>非</w:t>
+        <w:t>4 非</w:t>
       </w:r>
       <w:r>
         <w:rPr>
@@ -8718,6 +8328,7 @@
                 <w:sz w:val="21"/>
                 <w:szCs w:val="21"/>
               </w:rPr>
+              <w:lastRenderedPageBreak/>
               <w:t>序</w:t>
             </w:r>
           </w:p>
@@ -9450,40 +9061,13 @@
         <w:t xml:space="preserve"> </w:t>
       </w:r>
       <w:r>
-        <w:t xml:space="preserve">  </w:t>
-      </w:r>
-      <w:r>
-        <w:t xml:space="preserve"> </w:t>
+        <w:t xml:space="preserve">   </w:t>
       </w:r>
       <w:r>
         <w:rPr>
           <w:rFonts w:hint="eastAsia"/>
         </w:rPr>
-        <w:t>本次测试结果总体良好。暴露出的问题有</w:t>
-      </w:r>
-      <w:r>
-        <w:rPr>
-          <w:rFonts w:hint="eastAsia"/>
-        </w:rPr>
-        <w:t>3</w:t>
-      </w:r>
-      <w:r>
-        <w:rPr>
-          <w:rFonts w:hint="eastAsia"/>
-        </w:rPr>
-        <w:t>个，均在上方列出，缺陷的严重性并不是很高，建议深入优化地形，避免出现陷阱区域，此外，对后退动作的动画作进一步的调整，使之足够流畅</w:t>
-      </w:r>
-      <w:r>
-        <w:rPr>
-          <w:rFonts w:hint="eastAsia"/>
-        </w:rPr>
-        <w:t>，对移动也要做出调整，使体验更佳</w:t>
-      </w:r>
-      <w:r>
-        <w:rPr>
-          <w:rFonts w:hint="eastAsia"/>
-        </w:rPr>
-        <w:t>。</w:t>
+        <w:t>本次测试结果总体良好。暴露出的问题有3个，均在上方列出，缺陷的严重性并不是很高，建议深入优化地形，避免出现陷阱区域，此外，对后退动作的动画作进一步的调整，使之足够流畅，对移动也要做出调整，使体验更佳。</w:t>
       </w:r>
     </w:p>
     <w:sectPr>
@@ -11675,7 +11259,7 @@
     </w:rPrDefault>
     <w:pPrDefault/>
   </w:docDefaults>
-  <w:latentStyles w:defLockedState="0" w:defUIPriority="0" w:defSemiHidden="0" w:defUnhideWhenUsed="0" w:defQFormat="0" w:count="376">
+  <w:latentStyles w:defLockedState="0" w:defUIPriority="0" w:defSemiHidden="0" w:defUnhideWhenUsed="0" w:defQFormat="0" w:count="377">
     <w:lsdException w:name="Normal" w:qFormat="1"/>
     <w:lsdException w:name="heading 1" w:qFormat="1"/>
     <w:lsdException w:name="heading 2" w:qFormat="1"/>
@@ -11694,7 +11278,7 @@
     <w:lsdException w:name="Strong" w:qFormat="1"/>
     <w:lsdException w:name="Emphasis" w:qFormat="1"/>
     <w:lsdException w:name="HTML Keyboard" w:semiHidden="1" w:unhideWhenUsed="1"/>
-    <w:lsdException w:name="Normal Table" w:semiHidden="1" w:unhideWhenUsed="1"/>
+    <w:lsdException w:name="HTML Variable" w:semiHidden="1" w:unhideWhenUsed="1"/>
     <w:lsdException w:name="annotation subject" w:semiHidden="1" w:unhideWhenUsed="1"/>
     <w:lsdException w:name="No List" w:semiHidden="1" w:unhideWhenUsed="1"/>
     <w:lsdException w:name="Outline List 1" w:semiHidden="1" w:unhideWhenUsed="1"/>
@@ -11741,9 +11325,7 @@
     <w:lsdException w:name="Table Subtle 2" w:semiHidden="1" w:unhideWhenUsed="1"/>
     <w:lsdException w:name="Table Web 1" w:semiHidden="1" w:unhideWhenUsed="1"/>
     <w:lsdException w:name="Table Web 2" w:semiHidden="1" w:unhideWhenUsed="1"/>
-    <w:lsdException w:name="Table Web 3" w:semiHidden="1" w:unhideWhenUsed="1"/>
     <w:lsdException w:name="Balloon Text" w:semiHidden="1" w:unhideWhenUsed="1"/>
-    <w:lsdException w:name="Table Theme" w:semiHidden="1" w:unhideWhenUsed="1"/>
     <w:lsdException w:name="Placeholder Text" w:semiHidden="1" w:uiPriority="99"/>
     <w:lsdException w:name="No Spacing" w:uiPriority="1" w:qFormat="1"/>
     <w:lsdException w:name="Light Shading" w:uiPriority="60"/>
@@ -11964,6 +11546,7 @@
     <w:lsdException w:name="Hashtag" w:semiHidden="1" w:uiPriority="99" w:unhideWhenUsed="1"/>
     <w:lsdException w:name="Unresolved Mention" w:semiHidden="1" w:uiPriority="99" w:unhideWhenUsed="1"/>
     <w:lsdException w:name="Smart Link" w:semiHidden="1" w:uiPriority="99" w:unhideWhenUsed="1"/>
+    <w:lsdException w:name="Smart Link Error" w:semiHidden="1" w:uiPriority="99" w:unhideWhenUsed="1"/>
   </w:latentStyles>
   <w:style w:type="paragraph" w:default="1" w:styleId="a">
     <w:name w:val="Normal"/>
